--- a/法令ファイル/水防法/水防法（昭和二十四年法律第百九十三号）.docx
+++ b/法令ファイル/水防法/水防法（昭和二十四年法律第百九十三号）.docx
@@ -186,6 +186,8 @@
     <w:p>
       <w:r>
         <w:t>市町村は、その区域における水防を十分に果すべき責任を有する。</w:t>
+        <w:br/>
+        <w:t>ただし、水防事務組合が水防を行う区域及び水害予防組合の区域については、この限りでない。</w:t>
       </w:r>
     </w:p>
     <w:p>
@@ -229,6 +231,8 @@
       </w:pPr>
       <w:r>
         <w:t>前項の規定により廃止される水害予防組合は、その廃止の日において有する水防の用に供せられ、又は供せられる予定となつている財産を、当該水害予防組合の区域の全部を水防を行う区域とする一の水防事務組合が設けられる場合においては、当該水防事務組合に、当該水害予防組合の区域について二以上の水防事務組合が設けられる場合又は当該水害予防組合の区域の一部が市町村の水防を行うべき区域となる場合においては、当該水害予防組合と関係水防事務組合又は市町村との協議に基き、関係水防事務組合又は市町村に無償譲渡し、当該水防事務組合又は市町村は、それぞれ、その譲渡される財産に係る負債を引き受けなければならない。</w:t>
+        <w:br/>
+        <w:t>この場合においては、当該水害予防組合は、当該財産の譲渡及び負債の引継のために必要な範囲内において、当該財産の譲渡及び負債の引継を完了するまで、なお存続するものとみなす。</w:t>
       </w:r>
     </w:p>
     <w:p>
@@ -242,6 +246,10 @@
     <w:p>
       <w:r>
         <w:t>水防事務組合の議会の議員は、組合規約で定めるところにより、関係市町村の議会において、当該市町村の議会の議員の被選挙権を有する者で水防に関し学識経験があり、かつ、熱意があると認められるもののうちから選挙するものとする。</w:t>
+        <w:br/>
+        <w:t>ただし、数市町村にわたる水防上の特別の利害を調整する必要があると認められるときは、組合規約で定めるところにより、当該市町村の議会の議員の被選挙権を有する者で水防に関し学識経験があり、かつ、熱意があると認められるものにつき当該市町村の長が推薦した者のうちから選挙することができる。</w:t>
+        <w:br/>
+        <w:t>この場合において、市町村の長が推薦した者のうちから選挙される議員の数は、当該市町村の議会において選挙される議員の数の二分の一をこえてはならない。</w:t>
       </w:r>
     </w:p>
     <w:p>
@@ -516,6 +524,8 @@
       </w:pPr>
       <w:r>
         <w:t>二以上の都府県に関係する水防事務については、関係都府県知事は、あらかじめ協定して当該都府県の水防計画を定め、国土交通大臣及び消防庁長官に報告しなければならない。</w:t>
+        <w:br/>
+        <w:t>報告した水防計画の変更についても、同様とする。</w:t>
       </w:r>
     </w:p>
     <w:p>
@@ -597,6 +607,8 @@
       </w:pPr>
       <w:r>
         <w:t>会長は、都道府県知事をもつて充てる。</w:t>
+        <w:br/>
+        <w:t>委員は、関係行政機関の職員並びに水防に関係のある団体の代表者及び学識経験のある者のうちから都道府県知事が命じ、又は委嘱する。</w:t>
       </w:r>
     </w:p>
     <w:p>
@@ -1050,90 +1062,62 @@
     <w:p>
       <w:r>
         <w:t>市町村防災会議（災害対策基本法第十六条第一項に規定する市町村防災会議をいい、これを設置しない市町村にあつては、当該市町村の長とする。次項において同じ。）は、第十四条第一項の規定による洪水浸水想定区域の指定、第十四条の二第一項の規定による雨水出水浸水想定区域の指定又は前条第一項の規定による高潮浸水想定区域の指定があつたときは、市町村地域防災計画（同法第四十二条第一項に規定する市町村地域防災計画をいう。以下同じ。）において、少なくとも当該洪水浸水想定区域、雨水出水浸水想定区域又は高潮浸水想定区域ごとに、次に掲げる事項について定めるものとする。</w:t>
-      </w:r>
-    </w:p>
-    <w:p>
-      <w:pPr>
-        <w:pStyle w:val="Heading6"/>
+        <w:br/>
+        <w:t>ただし、第四号ハに掲げる施設について同号に掲げる事項を定めるのは、当該施設の所有者又は管理者からの申出があつた場合に限る。</w:t>
+      </w:r>
+    </w:p>
+    <w:p>
+      <w:pPr>
+        <w:pStyle w:val="ListBullet"/>
         <w:ind w:left="880"/>
       </w:pPr>
       <w:r>
         <w:t>一</w:t>
-      </w:r>
-    </w:p>
-    <w:p>
-      <w:pPr>
+        <w:br/>
+        <w:t>洪水予報等（第十条第一項若しくは第二項若しくは第十一条第一項の規定により気象庁長官、国土交通大臣及び気象庁長官若しくは都道府県知事及び気象庁長官が行う予報又は第十三条第一項若しくは第二項、第十三条の二若しくは第十三条の三の規定により国土交通大臣、都道府県知事若しくは市町村長が通知し若しくは周知する情報をいう。次項において同じ。）の伝達方法</w:t>
+      </w:r>
+    </w:p>
+    <w:p>
+      <w:pPr>
+        <w:pStyle w:val="ListBullet"/>
         <w:ind w:left="880"/>
       </w:pPr>
       <w:r>
-        <w:t>洪水予報等（第十条第一項若しくは第二項若しくは第十一条第一項の規定により気象庁長官、国土交通大臣及び気象庁長官若しくは都道府県知事及び気象庁長官が行う予報又は第十三条第一項若しくは第二項、第十三条の二若しくは第十三条の三の規定により国土交通大臣、都道府県知事若しくは市町村長が通知し若しくは周知する情報をいう。次項において同じ。）の伝達方法</w:t>
-      </w:r>
-    </w:p>
-    <w:p>
-      <w:pPr>
-        <w:pStyle w:val="Heading6"/>
+        <w:t>二</w:t>
+        <w:br/>
+        <w:t>避難施設その他の避難場所及び避難路その他の避難経路に関する事項</w:t>
+      </w:r>
+    </w:p>
+    <w:p>
+      <w:pPr>
+        <w:pStyle w:val="ListBullet"/>
         <w:ind w:left="880"/>
       </w:pPr>
       <w:r>
-        <w:t>二</w:t>
-      </w:r>
-    </w:p>
-    <w:p>
-      <w:pPr>
+        <w:t>三</w:t>
+        <w:br/>
+        <w:t>災害対策基本法第四十八条第一項の防災訓練として市町村長が行う洪水、雨水出水又は高潮に係る避難訓練の実施に関する事項</w:t>
+      </w:r>
+    </w:p>
+    <w:p>
+      <w:pPr>
+        <w:pStyle w:val="ListBullet"/>
         <w:ind w:left="880"/>
       </w:pPr>
       <w:r>
-        <w:t>避難施設その他の避難場所及び避難路その他の避難経路に関する事項</w:t>
-      </w:r>
-    </w:p>
-    <w:p>
-      <w:pPr>
-        <w:pStyle w:val="Heading6"/>
+        <w:t>四</w:t>
+        <w:br/>
+        <w:t>浸水想定区域（洪水浸水想定区域、雨水出水浸水想定区域又は高潮浸水想定区域をいう。第三項において同じ。）内に次に掲げる施設がある場合にあつては、これらの施設の名称及び所在地</w:t>
+      </w:r>
+    </w:p>
+    <w:p>
+      <w:pPr>
+        <w:pStyle w:val="ListBullet"/>
         <w:ind w:left="880"/>
       </w:pPr>
       <w:r>
-        <w:t>三</w:t>
-      </w:r>
-    </w:p>
-    <w:p>
-      <w:pPr>
-        <w:ind w:left="880"/>
-      </w:pPr>
-      <w:r>
-        <w:t>災害対策基本法第四十八条第一項の防災訓練として市町村長が行う洪水、雨水出水又は高潮に係る避難訓練の実施に関する事項</w:t>
-      </w:r>
-    </w:p>
-    <w:p>
-      <w:pPr>
-        <w:pStyle w:val="Heading6"/>
-        <w:ind w:left="880"/>
-      </w:pPr>
-      <w:r>
-        <w:t>四</w:t>
-      </w:r>
-    </w:p>
-    <w:p>
-      <w:pPr>
-        <w:ind w:left="880"/>
-      </w:pPr>
-      <w:r>
-        <w:t>浸水想定区域（洪水浸水想定区域、雨水出水浸水想定区域又は高潮浸水想定区域をいう。第三項において同じ。）内に次に掲げる施設がある場合にあつては、これらの施設の名称及び所在地</w:t>
-      </w:r>
-    </w:p>
-    <w:p>
-      <w:pPr>
-        <w:pStyle w:val="Heading6"/>
-        <w:ind w:left="880"/>
-      </w:pPr>
-      <w:r>
         <w:t>五</w:t>
-      </w:r>
-    </w:p>
-    <w:p>
-      <w:pPr>
-        <w:ind w:left="880"/>
-      </w:pPr>
-      <w:r>
+        <w:br/>
         <w:t>その他洪水時等の円滑かつ迅速な避難の確保を図るために必要な事項</w:t>
       </w:r>
     </w:p>
@@ -1156,53 +1140,47 @@
     </w:p>
     <w:p>
       <w:pPr>
-        <w:pStyle w:val="Heading6"/>
+        <w:pStyle w:val="ListBullet"/>
         <w:ind w:left="880"/>
       </w:pPr>
       <w:r>
         <w:t>一</w:t>
-      </w:r>
-    </w:p>
-    <w:p>
-      <w:pPr>
+        <w:br/>
+        <w:t>前項第四号イに掲げる施設（地下に建設が予定されている施設及び地下に建設中の施設を除く。）</w:t>
+        <w:br/>
+        <w:br/>
+        <w:br/>
+        <w:t>当該施設の所有者又は管理者及び次条第九項に規定する自衛水防組織の構成員</w:t>
+      </w:r>
+    </w:p>
+    <w:p>
+      <w:pPr>
+        <w:pStyle w:val="ListBullet"/>
         <w:ind w:left="880"/>
       </w:pPr>
       <w:r>
-        <w:t>前項第四号イに掲げる施設（地下に建設が予定されている施設及び地下に建設中の施設を除く。）</w:t>
-      </w:r>
-    </w:p>
-    <w:p>
-      <w:pPr>
-        <w:pStyle w:val="Heading6"/>
+        <w:t>二</w:t>
+        <w:br/>
+        <w:t>前項第四号ロに掲げる施設</w:t>
+        <w:br/>
+        <w:br/>
+        <w:br/>
+        <w:t>当該施設の所有者又は管理者（第十五条の三第六項の規定により自衛水防組織が置かれたときは、当該施設の所有者又は管理者及び当該自衛水防組織の構成員）</w:t>
+      </w:r>
+    </w:p>
+    <w:p>
+      <w:pPr>
+        <w:pStyle w:val="ListBullet"/>
         <w:ind w:left="880"/>
       </w:pPr>
       <w:r>
-        <w:t>二</w:t>
-      </w:r>
-    </w:p>
-    <w:p>
-      <w:pPr>
-        <w:ind w:left="880"/>
-      </w:pPr>
-      <w:r>
-        <w:t>前項第四号ロに掲げる施設</w:t>
-      </w:r>
-    </w:p>
-    <w:p>
-      <w:pPr>
-        <w:pStyle w:val="Heading6"/>
-        <w:ind w:left="880"/>
-      </w:pPr>
-      <w:r>
         <w:t>三</w:t>
-      </w:r>
-    </w:p>
-    <w:p>
-      <w:pPr>
-        <w:ind w:left="880"/>
-      </w:pPr>
-      <w:r>
+        <w:br/>
         <w:t>前項第四号ハに掲げる施設</w:t>
+        <w:br/>
+        <w:br/>
+        <w:br/>
+        <w:t>当該施設の所有者又は管理者（第十五条の四第一項の規定により自衛水防組織が置かれたときは、当該施設の所有者又は管理者及び当該自衛水防組織の構成員）</w:t>
       </w:r>
     </w:p>
     <w:p>
@@ -1224,36 +1202,32 @@
     </w:p>
     <w:p>
       <w:pPr>
-        <w:pStyle w:val="Heading6"/>
+        <w:pStyle w:val="ListBullet"/>
         <w:ind w:left="880"/>
       </w:pPr>
       <w:r>
         <w:t>一</w:t>
-      </w:r>
-    </w:p>
-    <w:p>
-      <w:pPr>
+        <w:br/>
+        <w:t>土砂災害警戒区域等における土砂災害防止対策の推進に関する法律（平成十二年法律第五十七号）第七条第一項の土砂災害警戒区域</w:t>
+        <w:br/>
+        <w:br/>
+        <w:br/>
+        <w:t>同法第八条第三項に規定する事項</w:t>
+      </w:r>
+    </w:p>
+    <w:p>
+      <w:pPr>
+        <w:pStyle w:val="ListBullet"/>
         <w:ind w:left="880"/>
       </w:pPr>
       <w:r>
-        <w:t>土砂災害警戒区域等における土砂災害防止対策の推進に関する法律（平成十二年法律第五十七号）第七条第一項の土砂災害警戒区域</w:t>
-      </w:r>
-    </w:p>
-    <w:p>
-      <w:pPr>
-        <w:pStyle w:val="Heading6"/>
-        <w:ind w:left="880"/>
-      </w:pPr>
-      <w:r>
         <w:t>二</w:t>
-      </w:r>
-    </w:p>
-    <w:p>
-      <w:pPr>
-        <w:ind w:left="880"/>
-      </w:pPr>
-      <w:r>
+        <w:br/>
         <w:t>津波防災地域づくりに関する法律第五十三条第一項の津波災害警戒区域</w:t>
+        <w:br/>
+        <w:br/>
+        <w:br/>
+        <w:t>同法第五十五条に規定する事項</w:t>
       </w:r>
     </w:p>
     <w:p>
@@ -1420,6 +1394,8 @@
       </w:pPr>
       <w:r>
         <w:t>第一項の地下街等の所有者又は管理者は、前項の規定により自衛水防組織を置いたときは、遅滞なく、当該自衛水防組織の構成員その他の国土交通省令で定める事項を市町村長に報告しなければならない。</w:t>
+        <w:br/>
+        <w:t>当該事項を変更したときも、同様とする。</w:t>
       </w:r>
     </w:p>
     <w:p>
@@ -1450,6 +1426,8 @@
       </w:pPr>
       <w:r>
         <w:t>前項の要配慮者利用施設の所有者又は管理者は、同項の規定による計画を作成したときは、遅滞なく、これを市町村長に報告しなければならない。</w:t>
+        <w:br/>
+        <w:t>これを変更したときも、同様とする。</w:t>
       </w:r>
     </w:p>
     <w:p>
@@ -1535,6 +1513,8 @@
       </w:pPr>
       <w:r>
         <w:t>第一項の要配慮者利用施設の所有者又は管理者は、前項の規定により自衛水防組織を置いたときは、遅滞なく、当該自衛水防組織の構成員その他の国土交通省令で定める事項を市町村長に報告しなければならない。</w:t>
+        <w:br/>
+        <w:t>当該事項を変更したときも、同様とする。</w:t>
       </w:r>
     </w:p>
     <w:p>
@@ -1565,6 +1545,8 @@
       </w:pPr>
       <w:r>
         <w:t>前項の大規模工場等の所有者又は管理者は、同項の規定による計画を作成し、又は自衛水防組織を置いたときは、遅滞なく、当該計画又は当該自衛水防組織の構成員その他の国土交通省令で定める事項を市町村長に報告しなければならない。</w:t>
+        <w:br/>
+        <w:t>当該計画又は当該事項を変更したときも、同様とする。</w:t>
       </w:r>
     </w:p>
     <w:p>
@@ -1578,6 +1560,8 @@
     <w:p>
       <w:r>
         <w:t>第十五条から前条までの規定は、災害対策基本法第十七条第一項の規定により水災による被害の軽減を図るため市町村防災会議の協議会が設置されている場合について準用する。</w:t>
+        <w:br/>
+        <w:t>この場合において、第十五条第一項中「市町村防災会議（災害対策基本法第十六条第一項に規定する市町村防災会議をいい、これを設置しない市町村にあつては、当該市町村の長とする」とあるのは「市町村防災会議の協議会（災害対策基本法第十七条第一項に規定する市町村防災会議の協議会をいう」と、「市町村地域防災計画（同法第四十二条第一項に規定する市町村地域防災計画をいう」とあるのは「市町村相互間地域防災計画（同法第四十四条第一項に規定する市町村相互間地域防災計画をいう」と、同条第二項中「市町村防災会議」とあるのは「市町村防災会議の協議会」と、同項、同条第三項、第十五条の二第一項及び第五項、第十五条の三第一項並びに前条第一項中「市町村地域防災計画」とあるのは「市町村相互間地域防災計画」と読み替えるものとする。</w:t>
       </w:r>
     </w:p>
     <w:p>
@@ -1736,6 +1720,8 @@
     <w:p>
       <w:r>
         <w:t>浸水被害軽減地区内の土地において土地の掘削、盛土又は切土その他土地の形状を変更する行為をしようとする者は、当該行為に着手する日の三十日前までに、国土交通省令で定めるところにより、行為の種類、場所、設計又は施行方法、着手予定日その他国土交通省令で定める事項を水防管理者に届け出なければならない。</w:t>
+        <w:br/>
+        <w:t>ただし、通常の管理行為、軽易な行為その他の行為で政令で定めるもの及び非常災害のため必要な応急措置として行う行為については、この限りでない。</w:t>
       </w:r>
     </w:p>
     <w:p>
@@ -1804,120 +1790,78 @@
     </w:p>
     <w:p>
       <w:pPr>
-        <w:pStyle w:val="Heading6"/>
+        <w:pStyle w:val="ListBullet"/>
         <w:ind w:left="880"/>
       </w:pPr>
       <w:r>
         <w:t>一</w:t>
-      </w:r>
-    </w:p>
-    <w:p>
-      <w:pPr>
+        <w:br/>
+        <w:t>国土交通大臣</w:t>
+      </w:r>
+    </w:p>
+    <w:p>
+      <w:pPr>
+        <w:pStyle w:val="ListBullet"/>
         <w:ind w:left="880"/>
       </w:pPr>
       <w:r>
-        <w:t>国土交通大臣</w:t>
-      </w:r>
-    </w:p>
-    <w:p>
-      <w:pPr>
-        <w:pStyle w:val="Heading6"/>
+        <w:t>二</w:t>
+        <w:br/>
+        <w:t>当該河川の存する都道府県の知事</w:t>
+      </w:r>
+    </w:p>
+    <w:p>
+      <w:pPr>
+        <w:pStyle w:val="ListBullet"/>
         <w:ind w:left="880"/>
       </w:pPr>
       <w:r>
-        <w:t>二</w:t>
-      </w:r>
-    </w:p>
-    <w:p>
-      <w:pPr>
+        <w:t>三</w:t>
+        <w:br/>
+        <w:t>当該河川の存する市町村の長</w:t>
+      </w:r>
+    </w:p>
+    <w:p>
+      <w:pPr>
+        <w:pStyle w:val="ListBullet"/>
         <w:ind w:left="880"/>
       </w:pPr>
       <w:r>
-        <w:t>当該河川の存する都道府県の知事</w:t>
-      </w:r>
-    </w:p>
-    <w:p>
-      <w:pPr>
-        <w:pStyle w:val="Heading6"/>
+        <w:t>四</w:t>
+        <w:br/>
+        <w:t>当該河川の存する区域をその区域に含む水防管理団体の水防管理者</w:t>
+      </w:r>
+    </w:p>
+    <w:p>
+      <w:pPr>
+        <w:pStyle w:val="ListBullet"/>
         <w:ind w:left="880"/>
       </w:pPr>
       <w:r>
-        <w:t>三</w:t>
-      </w:r>
-    </w:p>
-    <w:p>
-      <w:pPr>
+        <w:t>五</w:t>
+        <w:br/>
+        <w:t>当該河川の河川管理者</w:t>
+      </w:r>
+    </w:p>
+    <w:p>
+      <w:pPr>
+        <w:pStyle w:val="ListBullet"/>
         <w:ind w:left="880"/>
       </w:pPr>
       <w:r>
-        <w:t>当該河川の存する市町村の長</w:t>
-      </w:r>
-    </w:p>
-    <w:p>
-      <w:pPr>
-        <w:pStyle w:val="Heading6"/>
+        <w:t>六</w:t>
+        <w:br/>
+        <w:t>当該河川の存する区域の全部又は一部を管轄する管区気象台長、沖縄気象台長又は地方気象台長</w:t>
+      </w:r>
+    </w:p>
+    <w:p>
+      <w:pPr>
+        <w:pStyle w:val="ListBullet"/>
         <w:ind w:left="880"/>
       </w:pPr>
       <w:r>
-        <w:t>四</w:t>
-      </w:r>
-    </w:p>
-    <w:p>
-      <w:pPr>
-        <w:ind w:left="880"/>
-      </w:pPr>
-      <w:r>
-        <w:t>当該河川の存する区域をその区域に含む水防管理団体の水防管理者</w:t>
-      </w:r>
-    </w:p>
-    <w:p>
-      <w:pPr>
-        <w:pStyle w:val="Heading6"/>
-        <w:ind w:left="880"/>
-      </w:pPr>
-      <w:r>
-        <w:t>五</w:t>
-      </w:r>
-    </w:p>
-    <w:p>
-      <w:pPr>
-        <w:ind w:left="880"/>
-      </w:pPr>
-      <w:r>
-        <w:t>当該河川の河川管理者</w:t>
-      </w:r>
-    </w:p>
-    <w:p>
-      <w:pPr>
-        <w:pStyle w:val="Heading6"/>
-        <w:ind w:left="880"/>
-      </w:pPr>
-      <w:r>
-        <w:t>六</w:t>
-      </w:r>
-    </w:p>
-    <w:p>
-      <w:pPr>
-        <w:ind w:left="880"/>
-      </w:pPr>
-      <w:r>
-        <w:t>当該河川の存する区域の全部又は一部を管轄する管区気象台長、沖縄気象台長又は地方気象台長</w:t>
-      </w:r>
-    </w:p>
-    <w:p>
-      <w:pPr>
-        <w:pStyle w:val="Heading6"/>
-        <w:ind w:left="880"/>
-      </w:pPr>
-      <w:r>
         <w:t>七</w:t>
-      </w:r>
-    </w:p>
-    <w:p>
-      <w:pPr>
-        <w:ind w:left="880"/>
-      </w:pPr>
-      <w:r>
+        <w:br/>
         <w:t>第三号の市町村に隣接する市町村の長その他の国土交通大臣が必要と認める者</w:t>
       </w:r>
     </w:p>
@@ -1987,103 +1931,67 @@
     </w:p>
     <w:p>
       <w:pPr>
-        <w:pStyle w:val="Heading6"/>
+        <w:pStyle w:val="ListBullet"/>
         <w:ind w:left="880"/>
       </w:pPr>
       <w:r>
         <w:t>一</w:t>
-      </w:r>
-    </w:p>
-    <w:p>
-      <w:pPr>
+        <w:br/>
+        <w:t>当該都道府県知事</w:t>
+      </w:r>
+    </w:p>
+    <w:p>
+      <w:pPr>
+        <w:pStyle w:val="ListBullet"/>
         <w:ind w:left="880"/>
       </w:pPr>
       <w:r>
-        <w:t>当該都道府県知事</w:t>
-      </w:r>
-    </w:p>
-    <w:p>
-      <w:pPr>
-        <w:pStyle w:val="Heading6"/>
+        <w:t>二</w:t>
+        <w:br/>
+        <w:t>当該河川の存する市町村の長</w:t>
+      </w:r>
+    </w:p>
+    <w:p>
+      <w:pPr>
+        <w:pStyle w:val="ListBullet"/>
         <w:ind w:left="880"/>
       </w:pPr>
       <w:r>
-        <w:t>二</w:t>
-      </w:r>
-    </w:p>
-    <w:p>
-      <w:pPr>
+        <w:t>三</w:t>
+        <w:br/>
+        <w:t>当該河川の存する区域をその区域に含む水防管理団体の水防管理者</w:t>
+      </w:r>
+    </w:p>
+    <w:p>
+      <w:pPr>
+        <w:pStyle w:val="ListBullet"/>
         <w:ind w:left="880"/>
       </w:pPr>
       <w:r>
-        <w:t>当該河川の存する市町村の長</w:t>
-      </w:r>
-    </w:p>
-    <w:p>
-      <w:pPr>
-        <w:pStyle w:val="Heading6"/>
+        <w:t>四</w:t>
+        <w:br/>
+        <w:t>当該河川の河川管理者</w:t>
+      </w:r>
+    </w:p>
+    <w:p>
+      <w:pPr>
+        <w:pStyle w:val="ListBullet"/>
         <w:ind w:left="880"/>
       </w:pPr>
       <w:r>
-        <w:t>三</w:t>
-      </w:r>
-    </w:p>
-    <w:p>
-      <w:pPr>
+        <w:t>五</w:t>
+        <w:br/>
+        <w:t>当該河川の存する区域の全部又は一部を管轄する管区気象台長、沖縄気象台長又は地方気象台長</w:t>
+      </w:r>
+    </w:p>
+    <w:p>
+      <w:pPr>
+        <w:pStyle w:val="ListBullet"/>
         <w:ind w:left="880"/>
       </w:pPr>
       <w:r>
-        <w:t>当該河川の存する区域をその区域に含む水防管理団体の水防管理者</w:t>
-      </w:r>
-    </w:p>
-    <w:p>
-      <w:pPr>
-        <w:pStyle w:val="Heading6"/>
-        <w:ind w:left="880"/>
-      </w:pPr>
-      <w:r>
-        <w:t>四</w:t>
-      </w:r>
-    </w:p>
-    <w:p>
-      <w:pPr>
-        <w:ind w:left="880"/>
-      </w:pPr>
-      <w:r>
-        <w:t>当該河川の河川管理者</w:t>
-      </w:r>
-    </w:p>
-    <w:p>
-      <w:pPr>
-        <w:pStyle w:val="Heading6"/>
-        <w:ind w:left="880"/>
-      </w:pPr>
-      <w:r>
-        <w:t>五</w:t>
-      </w:r>
-    </w:p>
-    <w:p>
-      <w:pPr>
-        <w:ind w:left="880"/>
-      </w:pPr>
-      <w:r>
-        <w:t>当該河川の存する区域の全部又は一部を管轄する管区気象台長、沖縄気象台長又は地方気象台長</w:t>
-      </w:r>
-    </w:p>
-    <w:p>
-      <w:pPr>
-        <w:pStyle w:val="Heading6"/>
-        <w:ind w:left="880"/>
-      </w:pPr>
-      <w:r>
         <w:t>六</w:t>
-      </w:r>
-    </w:p>
-    <w:p>
-      <w:pPr>
-        <w:ind w:left="880"/>
-      </w:pPr>
-      <w:r>
+        <w:br/>
         <w:t>第二号の市町村に隣接する市町村の長その他の当該都道府県知事が必要と認める者</w:t>
       </w:r>
     </w:p>
@@ -2102,6 +2010,8 @@
       </w:pPr>
       <w:r>
         <w:t>前条第三項及び第四項の規定は、都道府県大規模氾濫減災協議会について準用する。</w:t>
+        <w:br/>
+        <w:t>この場合において、同項中「前三項」とあるのは、「次条第一項及び第二項並びに同条第三項において準用する前項」と読み替えるものとする。</w:t>
       </w:r>
     </w:p>
     <w:p>
@@ -2351,6 +2261,8 @@
     <w:p>
       <w:r>
         <w:t>水防のため緊急の必要があるときは、水防管理者は、他の水防管理者又は市町村長若しくは消防長に対して応援を求めることができる。</w:t>
+        <w:br/>
+        <w:t>応援を求められた者は、できる限りその求めに応じなければならない。</w:t>
       </w:r>
     </w:p>
     <w:p>
@@ -2531,6 +2443,8 @@
     <w:p>
       <w:r>
         <w:t>洪水、雨水出水、津波又は高潮によつて氾濫による著しい危険が切迫していると認められるときは、都道府県知事、その命を受けた都道府県の職員又は水防管理者は、必要と認める区域の居住者、滞在者その他の者に対し、避難のため立ち退くべきことを指示することができる。</w:t>
+        <w:br/>
+        <w:t>水防管理者が指示をする場合においては、当該区域を管轄する警察署長にその旨を通知しなければならない。</w:t>
       </w:r>
     </w:p>
     <w:p>
@@ -2574,35 +2488,23 @@
     </w:p>
     <w:p>
       <w:pPr>
-        <w:pStyle w:val="Heading6"/>
+        <w:pStyle w:val="ListBullet"/>
         <w:ind w:left="880"/>
       </w:pPr>
       <w:r>
         <w:t>一</w:t>
-      </w:r>
-    </w:p>
-    <w:p>
-      <w:pPr>
+        <w:br/>
+        <w:t>当該災害の発生に伴い浸入した水の排除</w:t>
+      </w:r>
+    </w:p>
+    <w:p>
+      <w:pPr>
+        <w:pStyle w:val="ListBullet"/>
         <w:ind w:left="880"/>
       </w:pPr>
       <w:r>
-        <w:t>当該災害の発生に伴い浸入した水の排除</w:t>
-      </w:r>
-    </w:p>
-    <w:p>
-      <w:pPr>
-        <w:pStyle w:val="Heading6"/>
-        <w:ind w:left="880"/>
-      </w:pPr>
-      <w:r>
         <w:t>二</w:t>
-      </w:r>
-    </w:p>
-    <w:p>
-      <w:pPr>
-        <w:ind w:left="880"/>
-      </w:pPr>
-      <w:r>
+        <w:br/>
         <w:t>高度の機械力又は高度の専門的知識及び技術を要する水防活動として政令で定めるもの</w:t>
       </w:r>
     </w:p>
@@ -2621,6 +2523,8 @@
       </w:pPr>
       <w:r>
         <w:t>国土交通大臣は、前項の規定により特定緊急水防活動を行おうとするときは、あらかじめ、当該特定緊急水防活動を行おうとする場所に係る水防管理者にその旨を通知しなければならない。</w:t>
+        <w:br/>
+        <w:t>特定緊急水防活動を終了しようとするときも、同様とする。</w:t>
       </w:r>
     </w:p>
     <w:p>
@@ -2766,6 +2670,8 @@
     <w:p>
       <w:r>
         <w:t>指定管理団体の水防計画その他水防に関し重要な事項を調査審議させるため、指定管理団体に水防協議会を置くことができる。</w:t>
+        <w:br/>
+        <w:t>ただし、水防事務組合及び水害予防組合については、これらに水防協議会を置くものとする。</w:t>
       </w:r>
     </w:p>
     <w:p>
@@ -2817,6 +2723,8 @@
       </w:pPr>
       <w:r>
         <w:t>会長は、指定管理団体の水防管理者をもつて充てる。</w:t>
+        <w:br/>
+        <w:t>委員は、関係行政機関の職員並びに水防に関係のある団体の代表者及び学識経験のある者のうちから指定管理団体の水防管理者が命じ、又は委嘱する。</w:t>
       </w:r>
     </w:p>
     <w:p>
@@ -2936,103 +2844,67 @@
     </w:p>
     <w:p>
       <w:pPr>
-        <w:pStyle w:val="Heading6"/>
+        <w:pStyle w:val="ListBullet"/>
         <w:ind w:left="880"/>
       </w:pPr>
       <w:r>
         <w:t>一</w:t>
-      </w:r>
-    </w:p>
-    <w:p>
-      <w:pPr>
+        <w:br/>
+        <w:t>水防団又は消防機関が行う水防上必要な監視、警戒その他の水防活動に協力すること。</w:t>
+      </w:r>
+    </w:p>
+    <w:p>
+      <w:pPr>
+        <w:pStyle w:val="ListBullet"/>
         <w:ind w:left="880"/>
       </w:pPr>
       <w:r>
-        <w:t>水防団又は消防機関が行う水防上必要な監視、警戒その他の水防活動に協力すること。</w:t>
-      </w:r>
-    </w:p>
-    <w:p>
-      <w:pPr>
-        <w:pStyle w:val="Heading6"/>
+        <w:t>二</w:t>
+        <w:br/>
+        <w:t>水防に必要な器具、資材又は設備を保管し、及び提供すること。</w:t>
+      </w:r>
+    </w:p>
+    <w:p>
+      <w:pPr>
+        <w:pStyle w:val="ListBullet"/>
         <w:ind w:left="880"/>
       </w:pPr>
       <w:r>
-        <w:t>二</w:t>
-      </w:r>
-    </w:p>
-    <w:p>
-      <w:pPr>
+        <w:t>三</w:t>
+        <w:br/>
+        <w:t>水防に関する情報又は資料を収集し、及び提供すること。</w:t>
+      </w:r>
+    </w:p>
+    <w:p>
+      <w:pPr>
+        <w:pStyle w:val="ListBullet"/>
         <w:ind w:left="880"/>
       </w:pPr>
       <w:r>
-        <w:t>水防に必要な器具、資材又は設備を保管し、及び提供すること。</w:t>
-      </w:r>
-    </w:p>
-    <w:p>
-      <w:pPr>
-        <w:pStyle w:val="Heading6"/>
+        <w:t>四</w:t>
+        <w:br/>
+        <w:t>水防に関する調査研究を行うこと。</w:t>
+      </w:r>
+    </w:p>
+    <w:p>
+      <w:pPr>
+        <w:pStyle w:val="ListBullet"/>
         <w:ind w:left="880"/>
       </w:pPr>
       <w:r>
-        <w:t>三</w:t>
-      </w:r>
-    </w:p>
-    <w:p>
-      <w:pPr>
+        <w:t>五</w:t>
+        <w:br/>
+        <w:t>水防に関する知識の普及及び啓発を行うこと。</w:t>
+      </w:r>
+    </w:p>
+    <w:p>
+      <w:pPr>
+        <w:pStyle w:val="ListBullet"/>
         <w:ind w:left="880"/>
       </w:pPr>
       <w:r>
-        <w:t>水防に関する情報又は資料を収集し、及び提供すること。</w:t>
-      </w:r>
-    </w:p>
-    <w:p>
-      <w:pPr>
-        <w:pStyle w:val="Heading6"/>
-        <w:ind w:left="880"/>
-      </w:pPr>
-      <w:r>
-        <w:t>四</w:t>
-      </w:r>
-    </w:p>
-    <w:p>
-      <w:pPr>
-        <w:ind w:left="880"/>
-      </w:pPr>
-      <w:r>
-        <w:t>水防に関する調査研究を行うこと。</w:t>
-      </w:r>
-    </w:p>
-    <w:p>
-      <w:pPr>
-        <w:pStyle w:val="Heading6"/>
-        <w:ind w:left="880"/>
-      </w:pPr>
-      <w:r>
-        <w:t>五</w:t>
-      </w:r>
-    </w:p>
-    <w:p>
-      <w:pPr>
-        <w:ind w:left="880"/>
-      </w:pPr>
-      <w:r>
-        <w:t>水防に関する知識の普及及び啓発を行うこと。</w:t>
-      </w:r>
-    </w:p>
-    <w:p>
-      <w:pPr>
-        <w:pStyle w:val="Heading6"/>
-        <w:ind w:left="880"/>
-      </w:pPr>
-      <w:r>
         <w:t>六</w:t>
-      </w:r>
-    </w:p>
-    <w:p>
-      <w:pPr>
-        <w:ind w:left="880"/>
-      </w:pPr>
-      <w:r>
+        <w:br/>
         <w:t>前各号に掲げる業務に附帯する業務を行うこと。</w:t>
       </w:r>
     </w:p>
@@ -3483,99 +3355,69 @@
     </w:p>
     <w:p>
       <w:pPr>
-        <w:pStyle w:val="Heading6"/>
+        <w:pStyle w:val="ListBullet"/>
         <w:ind w:left="880"/>
       </w:pPr>
       <w:r>
         <w:t>一</w:t>
-      </w:r>
-    </w:p>
-    <w:p>
-      <w:pPr>
+        <w:br/>
+        <w:t>第十五条の七第三項の規定に違反した者</w:t>
+      </w:r>
+    </w:p>
+    <w:p>
+      <w:pPr>
+        <w:pStyle w:val="ListBullet"/>
         <w:ind w:left="880"/>
       </w:pPr>
       <w:r>
-        <w:t>第十五条の七第三項の規定に違反した者</w:t>
-      </w:r>
-    </w:p>
-    <w:p>
-      <w:pPr>
-        <w:pStyle w:val="Heading6"/>
+        <w:t>二</w:t>
+        <w:br/>
+        <w:t>第十五条の八第一項の規定に違反して、届出をしないで、又は虚偽の届出をして、同項本文に規定する行為をした者</w:t>
+      </w:r>
+    </w:p>
+    <w:p>
+      <w:pPr>
+        <w:pStyle w:val="Heading4"/>
+      </w:pPr>
+      <w:r>
+        <w:t>第五十五条</w:t>
+      </w:r>
+    </w:p>
+    <w:p>
+      <w:r>
+        <w:t>次の各号のいずれかに該当する者は、三十万円以下の罰金又は拘留に処する。</w:t>
+      </w:r>
+    </w:p>
+    <w:p>
+      <w:pPr>
+        <w:pStyle w:val="ListBullet"/>
         <w:ind w:left="880"/>
       </w:pPr>
       <w:r>
+        <w:t>一</w:t>
+        <w:br/>
+        <w:t>みだりに水防管理団体の管理する水防の用に供する器具、資材又は設備を使用し、又はその正当な使用を妨げた者</w:t>
+      </w:r>
+    </w:p>
+    <w:p>
+      <w:pPr>
+        <w:pStyle w:val="ListBullet"/>
+        <w:ind w:left="880"/>
+      </w:pPr>
+      <w:r>
         <w:t>二</w:t>
-      </w:r>
-    </w:p>
-    <w:p>
-      <w:pPr>
+        <w:br/>
+        <w:t>第二十条第二項の規定に違反した者</w:t>
+      </w:r>
+    </w:p>
+    <w:p>
+      <w:pPr>
+        <w:pStyle w:val="ListBullet"/>
         <w:ind w:left="880"/>
       </w:pPr>
       <w:r>
-        <w:t>第十五条の八第一項の規定に違反して、届出をしないで、又は虚偽の届出をして、同項本文に規定する行為をした者</w:t>
-      </w:r>
-    </w:p>
-    <w:p>
-      <w:pPr>
-        <w:pStyle w:val="Heading4"/>
-      </w:pPr>
-      <w:r>
-        <w:t>第五十五条</w:t>
-      </w:r>
-    </w:p>
-    <w:p>
-      <w:r>
-        <w:t>次の各号のいずれかに該当する者は、三十万円以下の罰金又は拘留に処する。</w:t>
-      </w:r>
-    </w:p>
-    <w:p>
-      <w:pPr>
-        <w:pStyle w:val="Heading6"/>
-        <w:ind w:left="880"/>
-      </w:pPr>
-      <w:r>
-        <w:t>一</w:t>
-      </w:r>
-    </w:p>
-    <w:p>
-      <w:pPr>
-        <w:ind w:left="880"/>
-      </w:pPr>
-      <w:r>
-        <w:t>みだりに水防管理団体の管理する水防の用に供する器具、資材又は設備を使用し、又はその正当な使用を妨げた者</w:t>
-      </w:r>
-    </w:p>
-    <w:p>
-      <w:pPr>
-        <w:pStyle w:val="Heading6"/>
-        <w:ind w:left="880"/>
-      </w:pPr>
-      <w:r>
-        <w:t>二</w:t>
-      </w:r>
-    </w:p>
-    <w:p>
-      <w:pPr>
-        <w:ind w:left="880"/>
-      </w:pPr>
-      <w:r>
-        <w:t>第二十条第二項の規定に違反した者</w:t>
-      </w:r>
-    </w:p>
-    <w:p>
-      <w:pPr>
-        <w:pStyle w:val="Heading6"/>
-        <w:ind w:left="880"/>
-      </w:pPr>
-      <w:r>
         <w:t>三</w:t>
-      </w:r>
-    </w:p>
-    <w:p>
-      <w:pPr>
-        <w:ind w:left="880"/>
-      </w:pPr>
-      <w:r>
+        <w:br/>
         <w:t>第四十九条第一項の規定による資料を提出せず、若しくは虚偽の資料を提出し、又は同項の規定による立入りを拒み、妨げ、若しくは忌避した者</w:t>
       </w:r>
     </w:p>
@@ -3590,11 +3432,6 @@
       </w:pPr>
       <w:r>
         <w:t>附　則</w:t>
-      </w:r>
-    </w:p>
-    <w:p>
-      <w:r>
-        <w:t>この法律は、公布の日から起算して六十日を経過した日から施行する。</w:t>
       </w:r>
     </w:p>
     <w:p>
@@ -3603,7 +3440,7 @@
         <w:ind w:left="440"/>
       </w:pPr>
       <w:r>
-        <w:t>２</w:t>
+        <w:t>１</w:t>
       </w:r>
     </w:p>
     <w:p>
@@ -3611,7 +3448,7 @@
         <w:ind w:left="440"/>
       </w:pPr>
       <w:r>
-        <w:t>国土交通大臣又は都道府県知事は、水防法及び土砂災害警戒区域等における土砂災害防止対策の推進に関する法律の一部を改正する法律（平成十七年法律第三十七号）附則第二条の規定により、国土交通大臣又は都道府県知事が第十三条第一項又は第二項の規定により指定した河川とみなされた河川については、平成二十二年三月三十一日までに、第十四条第一項の規定による浸水想定区域の指定をしなければならない。</w:t>
+        <w:t>この法律は、公布の日から起算して六十日を経過した日から施行する。</w:t>
       </w:r>
     </w:p>
     <w:p>
@@ -3620,7 +3457,7 @@
         <w:ind w:left="440"/>
       </w:pPr>
       <w:r>
-        <w:t>３</w:t>
+        <w:t>２</w:t>
       </w:r>
     </w:p>
     <w:p>
@@ -3628,7 +3465,7 @@
         <w:ind w:left="440"/>
       </w:pPr>
       <w:r>
-        <w:t>国は、平成十七年度から平成二十一年度までの各年度に限り、都道府県に対し、予算の範囲内において、前項の浸水想定区域の指定をするために必要な河川がはん濫した場合に浸水するおそれがある土地の地形及び利用の状況その他の事項に関する調査（次項において「浸水想定区域調査」という。）に要する費用の三分の一以内を補助することができる。</w:t>
+        <w:t>国土交通大臣又は都道府県知事は、水防法及び土砂災害警戒区域等における土砂災害防止対策の推進に関する法律の一部を改正する法律（平成十七年法律第三十七号）附則第二条の規定により、国土交通大臣又は都道府県知事が第十三条第一項又は第二項の規定により指定した河川とみなされた河川については、平成二十二年三月三十一日までに、第十四条第一項の規定による浸水想定区域の指定をしなければならない。</w:t>
       </w:r>
     </w:p>
     <w:p>
@@ -3637,7 +3474,7 @@
         <w:ind w:left="440"/>
       </w:pPr>
       <w:r>
-        <w:t>４</w:t>
+        <w:t>３</w:t>
       </w:r>
     </w:p>
     <w:p>
@@ -3645,172 +3482,7 @@
         <w:ind w:left="440"/>
       </w:pPr>
       <w:r>
-        <w:t>国土交通大臣は、平成二十二年三月三十一日までの間、附則第二項の浸水想定区域の指定の適正を確保するために必要があると認めるときは、都道府県に対し、浸水想定区域調査又は土砂災害警戒区域等における土砂災害防止対策の推進に関する法律第四条第一項の規定による調査の結果について、必要な報告を求めることができる。</w:t>
-      </w:r>
-    </w:p>
-    <w:p>
-      <w:r>
-        <w:br w:type="page"/>
-      </w:r>
-    </w:p>
-    <w:p>
-      <w:pPr>
-        <w:pStyle w:val="Heading1"/>
-      </w:pPr>
-      <w:r>
-        <w:t>附　則（昭和二七年七月三一日法律第二五八号）</w:t>
-      </w:r>
-    </w:p>
-    <w:p>
-      <w:r>
-        <w:t>この法律は、昭和二十七年八月一日から施行する。</w:t>
-      </w:r>
-    </w:p>
-    <w:p>
-      <w:r>
-        <w:br w:type="page"/>
-      </w:r>
-    </w:p>
-    <w:p>
-      <w:pPr>
-        <w:pStyle w:val="Heading1"/>
-      </w:pPr>
-      <w:r>
-        <w:t>附　則（昭和二九年六月一日法律第一四〇号）</w:t>
-      </w:r>
-    </w:p>
-    <w:p>
-      <w:r>
-        <w:t>この法律は、公布の日から施行する。</w:t>
-      </w:r>
-    </w:p>
-    <w:p>
-      <w:r>
-        <w:br w:type="page"/>
-      </w:r>
-    </w:p>
-    <w:p>
-      <w:pPr>
-        <w:pStyle w:val="Heading1"/>
-      </w:pPr>
-      <w:r>
-        <w:t>附　則（昭和二九年六月八日法律第一六三号）</w:t>
-      </w:r>
-    </w:p>
-    <w:p>
-      <w:r>
-        <w:t>この法律中、第五十三条の規定は、交通事件即決裁判手続法の施行の日から、その他の部分は、警察法（昭和二十九年法律第百六十二号。同法附則第一項但書に係る部分を除く。）の施行の日から施行する。</w:t>
-      </w:r>
-    </w:p>
-    <w:p>
-      <w:r>
-        <w:br w:type="page"/>
-      </w:r>
-    </w:p>
-    <w:p>
-      <w:pPr>
-        <w:pStyle w:val="Heading1"/>
-      </w:pPr>
-      <w:r>
-        <w:t>附　則（昭和三〇年七月一一日法律第六一号）</w:t>
-      </w:r>
-    </w:p>
-    <w:p>
-      <w:r>
-        <w:t>この法律は、公布の日から施行する。</w:t>
-      </w:r>
-    </w:p>
-    <w:p>
-      <w:r>
-        <w:br w:type="page"/>
-      </w:r>
-    </w:p>
-    <w:p>
-      <w:pPr>
-        <w:pStyle w:val="Heading1"/>
-      </w:pPr>
-      <w:r>
-        <w:t>附　則（昭和三一年六月一一日法律第一四一号）</w:t>
-      </w:r>
-    </w:p>
-    <w:p>
-      <w:r>
-        <w:t>この法律は、昭和三十一年七月一日から施行する。</w:t>
-      </w:r>
-    </w:p>
-    <w:p>
-      <w:r>
-        <w:br w:type="page"/>
-      </w:r>
-    </w:p>
-    <w:p>
-      <w:pPr>
-        <w:pStyle w:val="Heading1"/>
-      </w:pPr>
-      <w:r>
-        <w:t>附　則（昭和三二年五月一六日法律第一〇五号）</w:t>
-      </w:r>
-    </w:p>
-    <w:p>
-      <w:r>
-        <w:t>この法律は、公布の日から起算して三月をこえない範囲内で政令で定める日から施行する。</w:t>
-      </w:r>
-    </w:p>
-    <w:p>
-      <w:r>
-        <w:br w:type="page"/>
-      </w:r>
-    </w:p>
-    <w:p>
-      <w:pPr>
-        <w:pStyle w:val="Heading1"/>
-      </w:pPr>
-      <w:r>
-        <w:t>附　則（昭和三三年三月一五日法律第八号）</w:t>
-      </w:r>
-    </w:p>
-    <w:p>
-      <w:r>
-        <w:t>この法律は、公布の日から起算して六月をこえない範囲内において政令で定める日から施行する。</w:t>
-      </w:r>
-    </w:p>
-    <w:p>
-      <w:r>
-        <w:br w:type="page"/>
-      </w:r>
-    </w:p>
-    <w:p>
-      <w:pPr>
-        <w:pStyle w:val="Heading1"/>
-      </w:pPr>
-      <w:r>
-        <w:t>附　則（昭和三五年六月三〇日法律第一一三号）</w:t>
-      </w:r>
-    </w:p>
-    <w:p>
-      <w:pPr>
-        <w:pStyle w:val="Heading4"/>
-      </w:pPr>
-      <w:r>
-        <w:t>第一条（施行期日）</w:t>
-      </w:r>
-    </w:p>
-    <w:p>
-      <w:r>
-        <w:t>この法律は、昭和三十五年七月一日から施行する。</w:t>
-      </w:r>
-    </w:p>
-    <w:p>
-      <w:pPr>
-        <w:pStyle w:val="Heading4"/>
-      </w:pPr>
-      <w:r>
-        <w:t>第三条（経過規定）</w:t>
-      </w:r>
-    </w:p>
-    <w:p>
-      <w:r>
-        <w:t>この法律の施行の際現にこの法律による改正前のそれぞれの法律の規定により内閣総理大臣若しくは自治庁長官がし、又は国家消防本部においてした許可、認可その他これらに準ずる処分は、この法律による改正後のそれぞれの法律の相当規定に基づいて、自治大臣がし、又は消防庁においてした許可、認可その他これらに準ずる処分とみなす。</w:t>
+        <w:t>国は、平成十七年度から平成二十一年度までの各年度に限り、都道府県に対し、予算の範囲内において、前項の浸水想定区域の指定をするために必要な河川がはん濫した場合に浸水するおそれがある土地の地形及び利用の状況その他の事項に関する調査（次項において「浸水想定区域調査」という。）に要する費用の三分の一以内を補助することができる。</w:t>
       </w:r>
     </w:p>
     <w:p>
@@ -3819,7 +3491,7 @@
         <w:ind w:left="440"/>
       </w:pPr>
       <w:r>
-        <w:t>２</w:t>
+        <w:t>４</w:t>
       </w:r>
     </w:p>
     <w:p>
@@ -3827,7 +3499,7 @@
         <w:ind w:left="440"/>
       </w:pPr>
       <w:r>
-        <w:t>この法律の施行の際現にこの法律による改正前のそれぞれの法律の規定により内閣総理大臣若しくは自治庁長官又は国家消防本部に対してした許可、認可その他これらに準ずる処分の申請、届出その他の行為は、この法律による改正後のそれぞれの法律の相当規定に基づいて、自治大臣又は消防庁に対してした許可、認可その他これらに準ずる処分の申請、届出その他の行為とみなす。</w:t>
+        <w:t>国土交通大臣は、平成二十二年三月三十一日までの間、附則第二項の浸水想定区域の指定の適正を確保するために必要があると認めるときは、都道府県に対し、浸水想定区域調査又は土砂災害警戒区域等における土砂災害防止対策の推進に関する法律第四条第一項の規定による調査の結果について、必要な報告を求めることができる。</w:t>
       </w:r>
     </w:p>
     <w:p>
@@ -3840,217 +3512,7 @@
         <w:pStyle w:val="Heading1"/>
       </w:pPr>
       <w:r>
-        <w:t>附　則（昭和四七年六月二三日法律第九四号）</w:t>
-      </w:r>
-    </w:p>
-    <w:p>
-      <w:r>
-        <w:t>この法律は、公布の日から施行する。</w:t>
-      </w:r>
-    </w:p>
-    <w:p>
-      <w:r>
-        <w:br w:type="page"/>
-      </w:r>
-    </w:p>
-    <w:p>
-      <w:pPr>
-        <w:pStyle w:val="Heading1"/>
-      </w:pPr>
-      <w:r>
-        <w:t>附　則（昭和五七年七月一六日法律第六六号）</w:t>
-      </w:r>
-    </w:p>
-    <w:p>
-      <w:r>
-        <w:t>この法律は、昭和五十七年十月一日から施行する。</w:t>
-      </w:r>
-    </w:p>
-    <w:p>
-      <w:r>
-        <w:br w:type="page"/>
-      </w:r>
-    </w:p>
-    <w:p>
-      <w:pPr>
-        <w:pStyle w:val="Heading1"/>
-      </w:pPr>
-      <w:r>
-        <w:t>附　則（昭和五九年一二月二五日法律第八七号）</w:t>
-      </w:r>
-    </w:p>
-    <w:p>
-      <w:pPr>
-        <w:pStyle w:val="Heading4"/>
-      </w:pPr>
-      <w:r>
-        <w:t>第一条（施行期日）</w:t>
-      </w:r>
-    </w:p>
-    <w:p>
-      <w:r>
-        <w:t>この法律は、昭和六十年四月一日から施行する。</w:t>
-      </w:r>
-    </w:p>
-    <w:p>
-      <w:r>
-        <w:br w:type="page"/>
-      </w:r>
-    </w:p>
-    <w:p>
-      <w:pPr>
-        <w:pStyle w:val="Heading1"/>
-      </w:pPr>
-      <w:r>
-        <w:t>附　則（昭和六〇年六月二一日法律第六九号）</w:t>
-      </w:r>
-    </w:p>
-    <w:p>
-      <w:r>
-        <w:t>この法律は、昭和六十年十月一日から施行する。</w:t>
-      </w:r>
-    </w:p>
-    <w:p>
-      <w:r>
-        <w:br w:type="page"/>
-      </w:r>
-    </w:p>
-    <w:p>
-      <w:pPr>
-        <w:pStyle w:val="Heading1"/>
-      </w:pPr>
-      <w:r>
-        <w:t>附　則（平成六年六月二九日法律第四九号）</w:t>
-      </w:r>
-    </w:p>
-    <w:p>
-      <w:r>
-        <w:t>この法律中、第一章の規定及び次項の規定は地方自治法の一部を改正する法律（平成六年法律第四十八号）中地方自治法（昭和二十二年法律第六十七号）第二編第十二章の改正規定の施行の日から、第二章の規定は地方自治法の一部を改正する法律中地方自治法第三編第三章の改正規定の施行の日から施行する。</w:t>
-      </w:r>
-    </w:p>
-    <w:p>
-      <w:r>
-        <w:br w:type="page"/>
-      </w:r>
-    </w:p>
-    <w:p>
-      <w:pPr>
-        <w:pStyle w:val="Heading1"/>
-      </w:pPr>
-      <w:r>
-        <w:t>附　則（平成七年四月二一日法律第六九号）</w:t>
-      </w:r>
-    </w:p>
-    <w:p>
-      <w:pPr>
-        <w:pStyle w:val="Heading4"/>
-      </w:pPr>
-      <w:r>
-        <w:t>第一条（施行期日）</w:t>
-      </w:r>
-    </w:p>
-    <w:p>
-      <w:r>
-        <w:t>この法律は、平成八年四月一日から施行する。</w:t>
-      </w:r>
-    </w:p>
-    <w:p>
-      <w:pPr>
-        <w:pStyle w:val="Heading6"/>
-        <w:ind w:left="880"/>
-      </w:pPr>
-      <w:r>
-        <w:t>一</w:t>
-      </w:r>
-    </w:p>
-    <w:p>
-      <w:pPr>
-        <w:ind w:left="880"/>
-      </w:pPr>
-      <w:r>
-        <w:t>第一条中地方公務員災害補償法目次、第三条第一項、第三章の章名、第三十三条第一項、第四十七条、第四十八条及び第七十二条から第七十四条までの改正規定、第二条及び第三条の規定並びに第四条中消防団員等公務災害補償等共済基金法第九条の三及び第二十四条第二項の改正規定並びに次条及び附則第三条の規定</w:t>
-      </w:r>
-    </w:p>
-    <w:p>
-      <w:pPr>
-        <w:pStyle w:val="Heading4"/>
-      </w:pPr>
-      <w:r>
-        <w:t>第三条</w:t>
-      </w:r>
-    </w:p>
-    <w:p>
-      <w:r>
-        <w:t>この法律の施行（附則第一条第一号の規定による施行をいう。）前にした行為に対する罰則の適用については、なお従前の例による。</w:t>
-      </w:r>
-    </w:p>
-    <w:p>
-      <w:r>
-        <w:br w:type="page"/>
-      </w:r>
-    </w:p>
-    <w:p>
-      <w:pPr>
-        <w:pStyle w:val="Heading1"/>
-      </w:pPr>
-      <w:r>
-        <w:t>附　則（平成一一年七月一六日法律第八七号）</w:t>
-      </w:r>
-    </w:p>
-    <w:p>
-      <w:pPr>
-        <w:pStyle w:val="Heading4"/>
-      </w:pPr>
-      <w:r>
-        <w:t>第一条（施行期日）</w:t>
-      </w:r>
-    </w:p>
-    <w:p>
-      <w:r>
-        <w:t>この法律は、平成十二年四月一日から施行する。</w:t>
-      </w:r>
-    </w:p>
-    <w:p>
-      <w:pPr>
-        <w:pStyle w:val="Heading6"/>
-        <w:ind w:left="880"/>
-      </w:pPr>
-      <w:r>
-        <w:t>一</w:t>
-      </w:r>
-    </w:p>
-    <w:p>
-      <w:pPr>
-        <w:ind w:left="880"/>
-      </w:pPr>
-      <w:r>
-        <w:t>第一条中地方自治法第二百五十条の次に五条、節名並びに二款及び款名を加える改正規定（同法第二百五十条の九第一項に係る部分（両議院の同意を得ることに係る部分に限る。）に限る。）、第四十条中自然公園法附則第九項及び第十項の改正規定（同法附則第十項に係る部分に限る。）、第二百四十四条の規定（農業改良助長法第十四条の三の改正規定に係る部分を除く。）並びに第四百七十二条の規定（市町村の合併の特例に関する法律第六条、第八条及び第十七条の改正規定に係る部分を除く。）並びに附則第七条、第十条、第十二条、第五十九条ただし書、第六十条第四項及び第五項、第七十三条、第七十七条、第百五十七条第四項から第六項まで、第百六十条、第百六十三条、第百六十四条並びに第二百二条の規定</w:t>
-      </w:r>
-    </w:p>
-    <w:p>
-      <w:pPr>
-        <w:pStyle w:val="Heading4"/>
-      </w:pPr>
-      <w:r>
-        <w:t>第百五十九条（国等の事務）</w:t>
-      </w:r>
-    </w:p>
-    <w:p>
-      <w:r>
-        <w:t>この法律による改正前のそれぞれの法律に規定するもののほか、この法律の施行前において、地方公共団体の機関が法律又はこれに基づく政令により管理し又は執行する国、他の地方公共団体その他公共団体の事務（附則第百六十一条において「国等の事務」という。）は、この法律の施行後は、地方公共団体が法律又はこれに基づく政令により当該地方公共団体の事務として処理するものとする。</w:t>
-      </w:r>
-    </w:p>
-    <w:p>
-      <w:pPr>
-        <w:pStyle w:val="Heading4"/>
-      </w:pPr>
-      <w:r>
-        <w:t>第百六十条（処分、申請等に関する経過措置）</w:t>
-      </w:r>
-    </w:p>
-    <w:p>
-      <w:r>
-        <w:t>この法律（附則第一条各号に掲げる規定については、当該各規定。以下この条及び附則第百六十三条において同じ。）の施行前に改正前のそれぞれの法律の規定によりされた許可等の処分その他の行為（以下この条において「処分等の行為」という。）又はこの法律の施行の際現に改正前のそれぞれの法律の規定によりされている許可等の申請その他の行為（以下この条において「申請等の行為」という。）で、この法律の施行の日においてこれらの行為に係る行政事務を行うべき者が異なることとなるものは、附則第二条から前条までの規定又は改正後のそれぞれの法律（これに基づく命令を含む。）の経過措置に関する規定に定めるものを除き、この法律の施行の日以後における改正後のそれぞれの法律の適用については、改正後のそれぞれの法律の相当規定によりされた処分等の行為又は申請等の行為とみなす。</w:t>
+        <w:t>附則（昭和二七年七月三一日法律第二五八号）</w:t>
       </w:r>
     </w:p>
     <w:p>
@@ -4059,7 +3521,7 @@
         <w:ind w:left="440"/>
       </w:pPr>
       <w:r>
-        <w:t>２</w:t>
+        <w:t>１</w:t>
       </w:r>
     </w:p>
     <w:p>
@@ -4067,20 +3529,38 @@
         <w:ind w:left="440"/>
       </w:pPr>
       <w:r>
-        <w:t>この法律の施行前に改正前のそれぞれの法律の規定により国又は地方公共団体の機関に対し報告、届出、提出その他の手続をしなければならない事項で、この法律の施行の日前にその手続がされていないものについては、この法律及びこれに基づく政令に別段の定めがあるもののほか、これを、改正後のそれぞれの法律の相当規定により国又は地方公共団体の相当の機関に対して報告、届出、提出その他の手続をしなければならない事項についてその手続がされていないものとみなして、この法律による改正後のそれぞれの法律の規定を適用する。</w:t>
-      </w:r>
-    </w:p>
-    <w:p>
-      <w:pPr>
-        <w:pStyle w:val="Heading4"/>
-      </w:pPr>
-      <w:r>
-        <w:t>第百六十一条（不服申立てに関する経過措置）</w:t>
-      </w:r>
-    </w:p>
-    <w:p>
-      <w:r>
-        <w:t>施行日前にされた国等の事務に係る処分であって、当該処分をした行政庁（以下この条において「処分庁」という。）に施行日前に行政不服審査法に規定する上級行政庁（以下この条において「上級行政庁」という。）があったものについての同法による不服申立てについては、施行日以後においても、当該処分庁に引き続き上級行政庁があるものとみなして、行政不服審査法の規定を適用する。</w:t>
+        <w:t>この法律は、昭和二十七年八月一日から施行する。</w:t>
+      </w:r>
+    </w:p>
+    <w:p>
+      <w:r>
+        <w:br w:type="page"/>
+      </w:r>
+    </w:p>
+    <w:p>
+      <w:pPr>
+        <w:pStyle w:val="Heading1"/>
+      </w:pPr>
+      <w:r>
+        <w:t>附則（昭和二九年六月一日法律第一四〇号）</w:t>
+      </w:r>
+    </w:p>
+    <w:p>
+      <w:r>
+        <w:t>この法律は、公布の日から施行する。</w:t>
+      </w:r>
+    </w:p>
+    <w:p>
+      <w:r>
+        <w:br w:type="page"/>
+      </w:r>
+    </w:p>
+    <w:p>
+      <w:pPr>
+        <w:pStyle w:val="Heading1"/>
+      </w:pPr>
+      <w:r>
+        <w:t>附則（昭和二九年六月八日法律第一六三号）</w:t>
       </w:r>
     </w:p>
     <w:p>
@@ -4089,7 +3569,7 @@
         <w:ind w:left="440"/>
       </w:pPr>
       <w:r>
-        <w:t>２</w:t>
+        <w:t>１</w:t>
       </w:r>
     </w:p>
     <w:p>
@@ -4097,46 +3577,20 @@
         <w:ind w:left="440"/>
       </w:pPr>
       <w:r>
-        <w:t>前項の場合において、上級行政庁とみなされる行政庁が地方公共団体の機関であるときは、当該機関が行政不服審査法の規定により処理することとされる事務は、新地方自治法第二条第九項第一号に規定する第一号法定受託事務とする。</w:t>
-      </w:r>
-    </w:p>
-    <w:p>
-      <w:pPr>
-        <w:pStyle w:val="Heading4"/>
-      </w:pPr>
-      <w:r>
-        <w:t>第百六十二条（手数料に関する経過措置）</w:t>
-      </w:r>
-    </w:p>
-    <w:p>
-      <w:r>
-        <w:t>施行日前においてこの法律による改正前のそれぞれの法律（これに基づく命令を含む。）の規定により納付すべきであった手数料については、この法律及びこれに基づく政令に別段の定めがあるもののほか、なお従前の例による。</w:t>
-      </w:r>
-    </w:p>
-    <w:p>
-      <w:pPr>
-        <w:pStyle w:val="Heading4"/>
-      </w:pPr>
-      <w:r>
-        <w:t>第百六十三条（罰則に関する経過措置）</w:t>
-      </w:r>
-    </w:p>
-    <w:p>
-      <w:r>
-        <w:t>この法律の施行前にした行為に対する罰則の適用については、なお従前の例による。</w:t>
-      </w:r>
-    </w:p>
-    <w:p>
-      <w:pPr>
-        <w:pStyle w:val="Heading4"/>
-      </w:pPr>
-      <w:r>
-        <w:t>第百六十四条（その他の経過措置の政令への委任）</w:t>
-      </w:r>
-    </w:p>
-    <w:p>
-      <w:r>
-        <w:t>この附則に規定するもののほか、この法律の施行に伴い必要な経過措置（罰則に関する経過措置を含む。）は、政令で定める。</w:t>
+        <w:t>この法律中、第五十三条の規定は、交通事件即決裁判手続法の施行の日から、その他の部分は、警察法（昭和二十九年法律第百六十二号。同法附則第一項但書に係る部分を除く。）の施行の日から施行する。</w:t>
+      </w:r>
+    </w:p>
+    <w:p>
+      <w:r>
+        <w:br w:type="page"/>
+      </w:r>
+    </w:p>
+    <w:p>
+      <w:pPr>
+        <w:pStyle w:val="Heading1"/>
+      </w:pPr>
+      <w:r>
+        <w:t>附則（昭和三〇年七月一一日法律第六一号）</w:t>
       </w:r>
     </w:p>
     <w:p>
@@ -4145,7 +3599,7 @@
         <w:ind w:left="440"/>
       </w:pPr>
       <w:r>
-        <w:t>２</w:t>
+        <w:t>１</w:t>
       </w:r>
     </w:p>
     <w:p>
@@ -4153,33 +3607,7 @@
         <w:ind w:left="440"/>
       </w:pPr>
       <w:r>
-        <w:t>附則第十八条、第五十一条及び第百八十四条の規定の適用に関して必要な事項は、政令で定める。</w:t>
-      </w:r>
-    </w:p>
-    <w:p>
-      <w:pPr>
-        <w:pStyle w:val="Heading4"/>
-      </w:pPr>
-      <w:r>
-        <w:t>第二百五十条（検討）</w:t>
-      </w:r>
-    </w:p>
-    <w:p>
-      <w:r>
-        <w:t>新地方自治法第二条第九項第一号に規定する第一号法定受託事務については、できる限り新たに設けることのないようにするとともに、新地方自治法別表第一に掲げるもの及び新地方自治法に基づく政令に示すものについては、地方分権を推進する観点から検討を加え、適宜、適切な見直しを行うものとする。</w:t>
-      </w:r>
-    </w:p>
-    <w:p>
-      <w:pPr>
-        <w:pStyle w:val="Heading4"/>
-      </w:pPr>
-      <w:r>
-        <w:t>第二百五十一条</w:t>
-      </w:r>
-    </w:p>
-    <w:p>
-      <w:r>
-        <w:t>政府は、地方公共団体が事務及び事業を自主的かつ自立的に執行できるよう、国と地方公共団体との役割分担に応じた地方税財源の充実確保の方途について、経済情勢の推移等を勘案しつつ検討し、その結果に基づいて必要な措置を講ずるものとする。</w:t>
+        <w:t>この法律は、公布の日から施行する。</w:t>
       </w:r>
     </w:p>
     <w:p>
@@ -4192,554 +3620,7 @@
         <w:pStyle w:val="Heading1"/>
       </w:pPr>
       <w:r>
-        <w:t>附　則（平成一一年一二月二二日法律第一六〇号）</w:t>
-      </w:r>
-    </w:p>
-    <w:p>
-      <w:pPr>
-        <w:pStyle w:val="Heading4"/>
-      </w:pPr>
-      <w:r>
-        <w:t>第一条（施行期日）</w:t>
-      </w:r>
-    </w:p>
-    <w:p>
-      <w:r>
-        <w:t>この法律（第二条及び第三条を除く。）は、平成十三年一月六日から施行する。</w:t>
-      </w:r>
-    </w:p>
-    <w:p>
-      <w:pPr>
-        <w:pStyle w:val="Heading6"/>
-        <w:ind w:left="880"/>
-      </w:pPr>
-      <w:r>
-        <w:t>一</w:t>
-      </w:r>
-    </w:p>
-    <w:p>
-      <w:pPr>
-        <w:ind w:left="880"/>
-      </w:pPr>
-      <w:r>
-        <w:t>第九百九十五条（核原料物質、核燃料物質及び原子炉の規制に関する法律の一部を改正する法律附則の改正規定に係る部分に限る。）、第千三百五条、第千三百六条、第千三百二十四条第二項、第千三百二十六条第二項及び第千三百四十四条の規定</w:t>
-      </w:r>
-    </w:p>
-    <w:p>
-      <w:r>
-        <w:br w:type="page"/>
-      </w:r>
-    </w:p>
-    <w:p>
-      <w:pPr>
-        <w:pStyle w:val="Heading1"/>
-      </w:pPr>
-      <w:r>
-        <w:t>附　則（平成一三年六月一三日法律第四六号）</w:t>
-      </w:r>
-    </w:p>
-    <w:p>
-      <w:r>
-        <w:t>この法律は、公布の日から起算して二十日を経過した日から施行する。</w:t>
-      </w:r>
-    </w:p>
-    <w:p>
-      <w:r>
-        <w:br w:type="page"/>
-      </w:r>
-    </w:p>
-    <w:p>
-      <w:pPr>
-        <w:pStyle w:val="Heading1"/>
-      </w:pPr>
-      <w:r>
-        <w:t>附　則（平成一七年五月二日法律第三七号）</w:t>
-      </w:r>
-    </w:p>
-    <w:p>
-      <w:pPr>
-        <w:pStyle w:val="Heading4"/>
-      </w:pPr>
-      <w:r>
-        <w:t>第一条（施行期日）</w:t>
-      </w:r>
-    </w:p>
-    <w:p>
-      <w:r>
-        <w:t>この法律は、公布の日から起算して三月を超えない範囲内において政令で定める日から施行する。</w:t>
-      </w:r>
-    </w:p>
-    <w:p>
-      <w:pPr>
-        <w:pStyle w:val="Heading4"/>
-      </w:pPr>
-      <w:r>
-        <w:t>第二条（水防法の一部改正に伴う経過措置）</w:t>
-      </w:r>
-    </w:p>
-    <w:p>
-      <w:r>
-        <w:t>この法律の施行の際現に第一条の規定による改正前の水防法（以下「旧法」という。）第十条第二項の規定により国土交通大臣が指定している河川以外の河川のうち河川法（昭和三十九年法律第百六十七号）第九条第二項に規定する指定区間外の一級河川（同法第四条第一項に規定する一級河川をいう。以下この条において同じ。）で旧法第十条の六第一項の規定により国土交通大臣が指定しているもの又は旧法第十条の二第一項の規定により都道府県知事が指定している河川以外の河川のうち河川法第九条第二項に規定する指定区間内の一級河川若しくは同法第五条第一項に規定する二級河川で旧法第十条の六第一項の規定により都道府県知事が指定しているもの（専ら高潮による災害について水防を行うべきものとして都道府県知事が指定するものを除く。）については、それぞれ、第一条の規定による改正後の水防法（以下「新法」という。）第十三条第一項の規定により国土交通大臣が指定した河川又は同条第二項の規定により都道府県知事が指定した河川とみなす。</w:t>
-      </w:r>
-    </w:p>
-    <w:p>
-      <w:pPr>
-        <w:pStyle w:val="Heading4"/>
-      </w:pPr>
-      <w:r>
-        <w:t>第三条</w:t>
-      </w:r>
-    </w:p>
-    <w:p>
-      <w:r>
-        <w:t>旧法の規定によってした処分、手続その他の行為であって、新法の規定に相当の規定があるものは、これらの規定によってした処分、手続その他の行為とみなす。</w:t>
-      </w:r>
-    </w:p>
-    <w:p>
-      <w:pPr>
-        <w:pStyle w:val="Heading4"/>
-      </w:pPr>
-      <w:r>
-        <w:t>第四条（政令への委任）</w:t>
-      </w:r>
-    </w:p>
-    <w:p>
-      <w:r>
-        <w:t>前二条に定めるもののほか、この法律の施行に関して必要な経過措置は、政令で定める。</w:t>
-      </w:r>
-    </w:p>
-    <w:p>
-      <w:r>
-        <w:br w:type="page"/>
-      </w:r>
-    </w:p>
-    <w:p>
-      <w:pPr>
-        <w:pStyle w:val="Heading1"/>
-      </w:pPr>
-      <w:r>
-        <w:t>附　則（平成一八年六月二日法律第五〇号）</w:t>
-      </w:r>
-    </w:p>
-    <w:p>
-      <w:r>
-        <w:t>この法律は、一般社団・財団法人法の施行の日から施行する。</w:t>
-      </w:r>
-    </w:p>
-    <w:p>
-      <w:r>
-        <w:br w:type="page"/>
-      </w:r>
-    </w:p>
-    <w:p>
-      <w:pPr>
-        <w:pStyle w:val="Heading1"/>
-      </w:pPr>
-      <w:r>
-        <w:t>附　則（平成二二年一一月二五日法律第五二号）</w:t>
-      </w:r>
-    </w:p>
-    <w:p>
-      <w:r>
-        <w:t>この法律は、公布の日から起算して六月を超えない範囲内において政令で定める日から施行する。</w:t>
-      </w:r>
-    </w:p>
-    <w:p>
-      <w:r>
-        <w:br w:type="page"/>
-      </w:r>
-    </w:p>
-    <w:p>
-      <w:pPr>
-        <w:pStyle w:val="Heading1"/>
-      </w:pPr>
-      <w:r>
-        <w:t>附　則（平成二三年六月二四日法律第七四号）</w:t>
-      </w:r>
-    </w:p>
-    <w:p>
-      <w:pPr>
-        <w:pStyle w:val="Heading4"/>
-      </w:pPr>
-      <w:r>
-        <w:t>第一条（施行期日）</w:t>
-      </w:r>
-    </w:p>
-    <w:p>
-      <w:r>
-        <w:t>この法律は、公布の日から起算して二十日を経過した日から施行する。</w:t>
-      </w:r>
-    </w:p>
-    <w:p>
-      <w:r>
-        <w:br w:type="page"/>
-      </w:r>
-    </w:p>
-    <w:p>
-      <w:pPr>
-        <w:pStyle w:val="Heading1"/>
-      </w:pPr>
-      <w:r>
-        <w:t>附　則（平成二三年八月三〇日法律第一〇五号）</w:t>
-      </w:r>
-    </w:p>
-    <w:p>
-      <w:pPr>
-        <w:pStyle w:val="Heading4"/>
-      </w:pPr>
-      <w:r>
-        <w:t>第一条（施行期日）</w:t>
-      </w:r>
-    </w:p>
-    <w:p>
-      <w:r>
-        <w:t>この法律は、公布の日から施行する。</w:t>
-      </w:r>
-    </w:p>
-    <w:p>
-      <w:pPr>
-        <w:pStyle w:val="Heading4"/>
-      </w:pPr>
-      <w:r>
-        <w:t>第八十一条（罰則に関する経過措置）</w:t>
-      </w:r>
-    </w:p>
-    <w:p>
-      <w:r>
-        <w:t>この法律（附則第一条各号に掲げる規定にあっては、当該規定。以下この条において同じ。）の施行前にした行為及びこの附則の規定によりなお従前の例によることとされる場合におけるこの法律の施行後にした行為に対する罰則の適用については、なお従前の例による。</w:t>
-      </w:r>
-    </w:p>
-    <w:p>
-      <w:pPr>
-        <w:pStyle w:val="Heading4"/>
-      </w:pPr>
-      <w:r>
-        <w:t>第八十二条（政令への委任）</w:t>
-      </w:r>
-    </w:p>
-    <w:p>
-      <w:r>
-        <w:t>この附則に規定するもののほか、この法律の施行に関し必要な経過措置（罰則に関する経過措置を含む。）は、政令で定める。</w:t>
-      </w:r>
-    </w:p>
-    <w:p>
-      <w:r>
-        <w:br w:type="page"/>
-      </w:r>
-    </w:p>
-    <w:p>
-      <w:pPr>
-        <w:pStyle w:val="Heading1"/>
-      </w:pPr>
-      <w:r>
-        <w:t>附　則（平成二三年一二月一四日法律第一二四号）</w:t>
-      </w:r>
-    </w:p>
-    <w:p>
-      <w:r>
-        <w:t>この法律は、津波防災地域づくりに関する法律（平成二十三年法律第百二十三号）の施行の日から施行する。</w:t>
-      </w:r>
-    </w:p>
-    <w:p>
-      <w:r>
-        <w:br w:type="page"/>
-      </w:r>
-    </w:p>
-    <w:p>
-      <w:pPr>
-        <w:pStyle w:val="Heading1"/>
-      </w:pPr>
-      <w:r>
-        <w:t>附　則（平成二五年六月一二日法律第三五号）</w:t>
-      </w:r>
-    </w:p>
-    <w:p>
-      <w:pPr>
-        <w:pStyle w:val="Heading4"/>
-      </w:pPr>
-      <w:r>
-        <w:t>第一条（施行期日）</w:t>
-      </w:r>
-    </w:p>
-    <w:p>
-      <w:r>
-        <w:t>この法律は、公布の日から起算して一月を超えない範囲内において政令で定める日から施行する。</w:t>
-      </w:r>
-    </w:p>
-    <w:p>
-      <w:pPr>
-        <w:pStyle w:val="Heading4"/>
-      </w:pPr>
-      <w:r>
-        <w:t>第二条（水防法の一部改正に伴う経過措置）</w:t>
-      </w:r>
-    </w:p>
-    <w:p>
-      <w:r>
-        <w:t>この法律の施行の際現に第一条の規定による改正前の水防法第三十六条第一項の規定により指定されている水防協力団体は、第一条の規定による改正後の水防法（附則第六条において「新水防法」という。）第三十六条第一項の規定により指定された水防協力団体とみなす。</w:t>
-      </w:r>
-    </w:p>
-    <w:p>
-      <w:pPr>
-        <w:pStyle w:val="Heading4"/>
-      </w:pPr>
-      <w:r>
-        <w:t>第四条（罰則の適用に関する経過措置）</w:t>
-      </w:r>
-    </w:p>
-    <w:p>
-      <w:r>
-        <w:t>この法律の施行前にした行為に対する罰則の適用については、なお従前の例による。</w:t>
-      </w:r>
-    </w:p>
-    <w:p>
-      <w:pPr>
-        <w:pStyle w:val="Heading4"/>
-      </w:pPr>
-      <w:r>
-        <w:t>第五条（政令への委任）</w:t>
-      </w:r>
-    </w:p>
-    <w:p>
-      <w:r>
-        <w:t>前三条に定めるもののほか、この法律の施行に関し必要な経過措置は、政令で定める。</w:t>
-      </w:r>
-    </w:p>
-    <w:p>
-      <w:pPr>
-        <w:pStyle w:val="Heading4"/>
-      </w:pPr>
-      <w:r>
-        <w:t>第六条（検討）</w:t>
-      </w:r>
-    </w:p>
-    <w:p>
-      <w:r>
-        <w:t>政府は、この法律の施行後五年を経過した場合において、新水防法及び新河川法の施行の状況について検討を加え、必要があると認めるときは、その結果に基づいて所要の措置を講ずるものとする。</w:t>
-      </w:r>
-    </w:p>
-    <w:p>
-      <w:r>
-        <w:br w:type="page"/>
-      </w:r>
-    </w:p>
-    <w:p>
-      <w:pPr>
-        <w:pStyle w:val="Heading1"/>
-      </w:pPr>
-      <w:r>
-        <w:t>附　則（平成二五年六月一四日法律第四四号）</w:t>
-      </w:r>
-    </w:p>
-    <w:p>
-      <w:pPr>
-        <w:pStyle w:val="Heading4"/>
-      </w:pPr>
-      <w:r>
-        <w:t>第一条（施行期日）</w:t>
-      </w:r>
-    </w:p>
-    <w:p>
-      <w:r>
-        <w:t>この法律は、公布の日から施行する。</w:t>
-      </w:r>
-    </w:p>
-    <w:p>
-      <w:pPr>
-        <w:pStyle w:val="Heading6"/>
-        <w:ind w:left="880"/>
-      </w:pPr>
-      <w:r>
-        <w:t>一</w:t>
-      </w:r>
-    </w:p>
-    <w:p>
-      <w:pPr>
-        <w:ind w:left="880"/>
-      </w:pPr>
-      <w:r>
-        <w:t>略</w:t>
-      </w:r>
-    </w:p>
-    <w:p>
-      <w:pPr>
-        <w:pStyle w:val="Heading6"/>
-        <w:ind w:left="880"/>
-      </w:pPr>
-      <w:r>
-        <w:t>二</w:t>
-      </w:r>
-    </w:p>
-    <w:p>
-      <w:pPr>
-        <w:ind w:left="880"/>
-      </w:pPr>
-      <w:r>
-        <w:t>第一条、第五条、第七条（消防組織法第十五条の改正規定に限る。）、第九条、第十条、第十四条（地方独立行政法人法目次の改正規定（「第六章</w:t>
-      </w:r>
-    </w:p>
-    <w:p>
-      <w:pPr>
-        <w:pStyle w:val="Heading4"/>
-      </w:pPr>
-      <w:r>
-        <w:t>第十条（罰則に関する経過措置）</w:t>
-      </w:r>
-    </w:p>
-    <w:p>
-      <w:r>
-        <w:t>この法律（附則第一条各号に掲げる規定にあっては、当該規定）の施行前にした行為に対する罰則の適用については、なお従前の例による。</w:t>
-      </w:r>
-    </w:p>
-    <w:p>
-      <w:pPr>
-        <w:pStyle w:val="Heading4"/>
-      </w:pPr>
-      <w:r>
-        <w:t>第十一条（政令への委任）</w:t>
-      </w:r>
-    </w:p>
-    <w:p>
-      <w:r>
-        <w:t>この附則に規定するもののほか、この法律の施行に関し必要な経過措置（罰則に関する経過措置を含む。）は、政令で定める。</w:t>
-      </w:r>
-    </w:p>
-    <w:p>
-      <w:r>
-        <w:br w:type="page"/>
-      </w:r>
-    </w:p>
-    <w:p>
-      <w:pPr>
-        <w:pStyle w:val="Heading1"/>
-      </w:pPr>
-      <w:r>
-        <w:t>附　則（平成二五年六月二一日法律第五四号）</w:t>
-      </w:r>
-    </w:p>
-    <w:p>
-      <w:pPr>
-        <w:pStyle w:val="Heading4"/>
-      </w:pPr>
-      <w:r>
-        <w:t>第一条（施行期日）</w:t>
-      </w:r>
-    </w:p>
-    <w:p>
-      <w:r>
-        <w:t>この法律は、公布の日から施行する。</w:t>
-      </w:r>
-    </w:p>
-    <w:p>
-      <w:pPr>
-        <w:pStyle w:val="Heading6"/>
-        <w:ind w:left="880"/>
-      </w:pPr>
-      <w:r>
-        <w:t>一及び二</w:t>
-      </w:r>
-    </w:p>
-    <w:p>
-      <w:pPr>
-        <w:ind w:left="880"/>
-      </w:pPr>
-      <w:r>
-        <w:t>略</w:t>
-      </w:r>
-    </w:p>
-    <w:p>
-      <w:pPr>
-        <w:pStyle w:val="Heading6"/>
-        <w:ind w:left="880"/>
-      </w:pPr>
-      <w:r>
-        <w:t>三</w:t>
-      </w:r>
-    </w:p>
-    <w:p>
-      <w:pPr>
-        <w:ind w:left="880"/>
-      </w:pPr>
-      <w:r>
-        <w:t>附則第七条の規定</w:t>
-      </w:r>
-    </w:p>
-    <w:p>
-      <w:pPr>
-        <w:pStyle w:val="Heading4"/>
-      </w:pPr>
-      <w:r>
-        <w:t>第二十二条（政令への委任）</w:t>
-      </w:r>
-    </w:p>
-    <w:p>
-      <w:r>
-        <w:t>この附則に定めるもののほか、この法律の施行に関し必要な経過措置は、政令で定める。</w:t>
-      </w:r>
-    </w:p>
-    <w:p>
-      <w:r>
-        <w:br w:type="page"/>
-      </w:r>
-    </w:p>
-    <w:p>
-      <w:pPr>
-        <w:pStyle w:val="Heading1"/>
-      </w:pPr>
-      <w:r>
-        <w:t>附　則（平成二六年一一月一九日法律第一〇九号）</w:t>
-      </w:r>
-    </w:p>
-    <w:p>
-      <w:pPr>
-        <w:pStyle w:val="Heading4"/>
-      </w:pPr>
-      <w:r>
-        <w:t>第一条（施行期日）</w:t>
-      </w:r>
-    </w:p>
-    <w:p>
-      <w:r>
-        <w:t>この法律は、公布の日から起算して二月を超えない範囲内において政令で定める日から施行する。</w:t>
-      </w:r>
-    </w:p>
-    <w:p>
-      <w:r>
-        <w:br w:type="page"/>
-      </w:r>
-    </w:p>
-    <w:p>
-      <w:pPr>
-        <w:pStyle w:val="Heading1"/>
-      </w:pPr>
-      <w:r>
-        <w:t>附　則（平成二七年五月二〇日法律第二二号）</w:t>
-      </w:r>
-    </w:p>
-    <w:p>
-      <w:pPr>
-        <w:pStyle w:val="Heading4"/>
-      </w:pPr>
-      <w:r>
-        <w:t>第一条（施行期日）</w:t>
-      </w:r>
-    </w:p>
-    <w:p>
-      <w:r>
-        <w:t>この法律は、公布の日から起算して二月を超えない範囲内において政令で定める日から施行する。</w:t>
-      </w:r>
-    </w:p>
-    <w:p>
-      <w:pPr>
-        <w:pStyle w:val="Heading4"/>
-      </w:pPr>
-      <w:r>
-        <w:t>第二条（水防法の一部改正に伴う経過措置）</w:t>
-      </w:r>
-    </w:p>
-    <w:p>
-      <w:r>
-        <w:t>第一条の規定による改正後の水防法（以下この条において「新水防法」という。）第十四条第一項の規定により洪水浸水想定区域の指定がされるまでの間は、この法律の施行の際現に第一条の規定による改正前の水防法第十四条第一項の規定により指定されている浸水想定区域は、新水防法第十四条第一項の規定により指定された洪水浸水想定区域とみなす。</w:t>
+        <w:t>附則（昭和三一年六月一一日法律第一四一号）</w:t>
       </w:r>
     </w:p>
     <w:p>
@@ -4748,6 +3629,110 @@
         <w:ind w:left="440"/>
       </w:pPr>
       <w:r>
+        <w:t>１</w:t>
+      </w:r>
+    </w:p>
+    <w:p>
+      <w:pPr>
+        <w:ind w:left="440"/>
+      </w:pPr>
+      <w:r>
+        <w:t>この法律は、昭和三十一年七月一日から施行する。</w:t>
+      </w:r>
+    </w:p>
+    <w:p>
+      <w:r>
+        <w:br w:type="page"/>
+      </w:r>
+    </w:p>
+    <w:p>
+      <w:pPr>
+        <w:pStyle w:val="Heading1"/>
+      </w:pPr>
+      <w:r>
+        <w:t>附則（昭和三二年五月一六日法律第一〇五号）</w:t>
+      </w:r>
+    </w:p>
+    <w:p>
+      <w:pPr>
+        <w:pStyle w:val="Heading5"/>
+        <w:ind w:left="440"/>
+      </w:pPr>
+      <w:r>
+        <w:t>１</w:t>
+      </w:r>
+    </w:p>
+    <w:p>
+      <w:pPr>
+        <w:ind w:left="440"/>
+      </w:pPr>
+      <w:r>
+        <w:t>この法律は、公布の日から起算して三月をこえない範囲内で政令で定める日から施行する。</w:t>
+      </w:r>
+    </w:p>
+    <w:p>
+      <w:r>
+        <w:br w:type="page"/>
+      </w:r>
+    </w:p>
+    <w:p>
+      <w:pPr>
+        <w:pStyle w:val="Heading1"/>
+      </w:pPr>
+      <w:r>
+        <w:t>附則（昭和三三年三月一五日法律第八号）</w:t>
+      </w:r>
+    </w:p>
+    <w:p>
+      <w:r>
+        <w:t>この法律は、公布の日から起算して六月をこえない範囲内において政令で定める日から施行する。</w:t>
+      </w:r>
+    </w:p>
+    <w:p>
+      <w:r>
+        <w:br w:type="page"/>
+      </w:r>
+    </w:p>
+    <w:p>
+      <w:pPr>
+        <w:pStyle w:val="Heading1"/>
+      </w:pPr>
+      <w:r>
+        <w:t>附則（昭和三五年六月三〇日法律第一一三号）</w:t>
+      </w:r>
+    </w:p>
+    <w:p>
+      <w:pPr>
+        <w:pStyle w:val="Heading4"/>
+      </w:pPr>
+      <w:r>
+        <w:t>第一条（施行期日）</w:t>
+      </w:r>
+    </w:p>
+    <w:p>
+      <w:r>
+        <w:t>この法律は、昭和三十五年七月一日から施行する。</w:t>
+      </w:r>
+    </w:p>
+    <w:p>
+      <w:pPr>
+        <w:pStyle w:val="Heading4"/>
+      </w:pPr>
+      <w:r>
+        <w:t>第三条（経過規定）</w:t>
+      </w:r>
+    </w:p>
+    <w:p>
+      <w:r>
+        <w:t>この法律の施行の際現にこの法律による改正前のそれぞれの法律の規定により内閣総理大臣若しくは自治庁長官がし、又は国家消防本部においてした許可、認可その他これらに準ずる処分は、この法律による改正後のそれぞれの法律の相当規定に基づいて、自治大臣がし、又は消防庁においてした許可、認可その他これらに準ずる処分とみなす。</w:t>
+      </w:r>
+    </w:p>
+    <w:p>
+      <w:pPr>
+        <w:pStyle w:val="Heading5"/>
+        <w:ind w:left="440"/>
+      </w:pPr>
+      <w:r>
         <w:t>２</w:t>
       </w:r>
     </w:p>
@@ -4756,6 +3741,1029 @@
         <w:ind w:left="440"/>
       </w:pPr>
       <w:r>
+        <w:t>この法律の施行の際現にこの法律による改正前のそれぞれの法律の規定により内閣総理大臣若しくは自治庁長官又は国家消防本部に対してした許可、認可その他これらに準ずる処分の申請、届出その他の行為は、この法律による改正後のそれぞれの法律の相当規定に基づいて、自治大臣又は消防庁に対してした許可、認可その他これらに準ずる処分の申請、届出その他の行為とみなす。</w:t>
+      </w:r>
+    </w:p>
+    <w:p>
+      <w:r>
+        <w:br w:type="page"/>
+      </w:r>
+    </w:p>
+    <w:p>
+      <w:pPr>
+        <w:pStyle w:val="Heading1"/>
+      </w:pPr>
+      <w:r>
+        <w:t>附則（昭和四七年六月二三日法律第九四号）</w:t>
+      </w:r>
+    </w:p>
+    <w:p>
+      <w:pPr>
+        <w:pStyle w:val="Heading5"/>
+        <w:ind w:left="440"/>
+      </w:pPr>
+      <w:r>
+        <w:t>１</w:t>
+      </w:r>
+    </w:p>
+    <w:p>
+      <w:pPr>
+        <w:ind w:left="440"/>
+      </w:pPr>
+      <w:r>
+        <w:t>この法律は、公布の日から施行する。</w:t>
+      </w:r>
+    </w:p>
+    <w:p>
+      <w:r>
+        <w:br w:type="page"/>
+      </w:r>
+    </w:p>
+    <w:p>
+      <w:pPr>
+        <w:pStyle w:val="Heading1"/>
+      </w:pPr>
+      <w:r>
+        <w:t>附則（昭和五七年七月一六日法律第六六号）</w:t>
+      </w:r>
+    </w:p>
+    <w:p>
+      <w:r>
+        <w:t>この法律は、昭和五十七年十月一日から施行する。</w:t>
+      </w:r>
+    </w:p>
+    <w:p>
+      <w:r>
+        <w:br w:type="page"/>
+      </w:r>
+    </w:p>
+    <w:p>
+      <w:pPr>
+        <w:pStyle w:val="Heading1"/>
+      </w:pPr>
+      <w:r>
+        <w:t>附則（昭和五九年一二月二五日法律第八七号）</w:t>
+      </w:r>
+    </w:p>
+    <w:p>
+      <w:pPr>
+        <w:pStyle w:val="Heading4"/>
+      </w:pPr>
+      <w:r>
+        <w:t>第一条（施行期日）</w:t>
+      </w:r>
+    </w:p>
+    <w:p>
+      <w:r>
+        <w:t>この法律は、昭和六十年四月一日から施行する。</w:t>
+      </w:r>
+    </w:p>
+    <w:p>
+      <w:r>
+        <w:br w:type="page"/>
+      </w:r>
+    </w:p>
+    <w:p>
+      <w:pPr>
+        <w:pStyle w:val="Heading1"/>
+      </w:pPr>
+      <w:r>
+        <w:t>附則（昭和六〇年六月二一日法律第六九号）</w:t>
+      </w:r>
+    </w:p>
+    <w:p>
+      <w:pPr>
+        <w:pStyle w:val="Heading5"/>
+        <w:ind w:left="440"/>
+      </w:pPr>
+      <w:r>
+        <w:t>１</w:t>
+      </w:r>
+    </w:p>
+    <w:p>
+      <w:pPr>
+        <w:ind w:left="440"/>
+      </w:pPr>
+      <w:r>
+        <w:t>この法律は、昭和六十年十月一日から施行する。</w:t>
+      </w:r>
+    </w:p>
+    <w:p>
+      <w:r>
+        <w:br w:type="page"/>
+      </w:r>
+    </w:p>
+    <w:p>
+      <w:pPr>
+        <w:pStyle w:val="Heading1"/>
+      </w:pPr>
+      <w:r>
+        <w:t>附則（平成六年六月二九日法律第四九号）</w:t>
+      </w:r>
+    </w:p>
+    <w:p>
+      <w:pPr>
+        <w:pStyle w:val="Heading5"/>
+        <w:ind w:left="440"/>
+      </w:pPr>
+      <w:r>
+        <w:t>１</w:t>
+      </w:r>
+    </w:p>
+    <w:p>
+      <w:pPr>
+        <w:ind w:left="440"/>
+      </w:pPr>
+      <w:r>
+        <w:t>この法律中、第一章の規定及び次項の規定は地方自治法の一部を改正する法律（平成六年法律第四十八号）中地方自治法（昭和二十二年法律第六十七号）第二編第十二章の改正規定の施行の日から、第二章の規定は地方自治法の一部を改正する法律中地方自治法第三編第三章の改正規定の施行の日から施行する。</w:t>
+      </w:r>
+    </w:p>
+    <w:p>
+      <w:r>
+        <w:br w:type="page"/>
+      </w:r>
+    </w:p>
+    <w:p>
+      <w:pPr>
+        <w:pStyle w:val="Heading1"/>
+      </w:pPr>
+      <w:r>
+        <w:t>附則（平成七年四月二一日法律第六九号）</w:t>
+      </w:r>
+    </w:p>
+    <w:p>
+      <w:pPr>
+        <w:pStyle w:val="Heading4"/>
+      </w:pPr>
+      <w:r>
+        <w:t>第一条（施行期日）</w:t>
+      </w:r>
+    </w:p>
+    <w:p>
+      <w:r>
+        <w:t>この法律は、平成八年四月一日から施行する。</w:t>
+        <w:br/>
+        <w:t>ただし、次の各号に掲げる規定は、当該各号に定める日から施行する。</w:t>
+      </w:r>
+    </w:p>
+    <w:p>
+      <w:pPr>
+        <w:pStyle w:val="ListBullet"/>
+        <w:ind w:left="880"/>
+      </w:pPr>
+      <w:r>
+        <w:t>一</w:t>
+        <w:br/>
+        <w:t>第一条中地方公務員災害補償法目次、第三条第一項、第三章の章名、第三十三条第一項、第四十七条、第四十八条及び第七十二条から第七十四条までの改正規定、第二条及び第三条の規定並びに第四条中消防団員等公務災害補償等共済基金法第九条の三及び第二十四条第二項の改正規定並びに次条及び附則第三条の規定</w:t>
+        <w:br/>
+        <w:br/>
+        <w:br/>
+        <w:t>平成七年八月一日</w:t>
+      </w:r>
+    </w:p>
+    <w:p>
+      <w:pPr>
+        <w:pStyle w:val="Heading4"/>
+      </w:pPr>
+      <w:r>
+        <w:t>第三条</w:t>
+      </w:r>
+    </w:p>
+    <w:p>
+      <w:r>
+        <w:t>この法律の施行（附則第一条第一号の規定による施行をいう。）前にした行為に対する罰則の適用については、なお従前の例による。</w:t>
+      </w:r>
+    </w:p>
+    <w:p>
+      <w:r>
+        <w:br w:type="page"/>
+      </w:r>
+    </w:p>
+    <w:p>
+      <w:pPr>
+        <w:pStyle w:val="Heading1"/>
+      </w:pPr>
+      <w:r>
+        <w:t>附則（平成一一年七月一六日法律第八七号）</w:t>
+      </w:r>
+    </w:p>
+    <w:p>
+      <w:pPr>
+        <w:pStyle w:val="Heading4"/>
+      </w:pPr>
+      <w:r>
+        <w:t>第一条（施行期日）</w:t>
+      </w:r>
+    </w:p>
+    <w:p>
+      <w:r>
+        <w:t>この法律は、平成十二年四月一日から施行する。</w:t>
+        <w:br/>
+        <w:t>ただし、次の各号に掲げる規定は、当該各号に定める日から施行する。</w:t>
+      </w:r>
+    </w:p>
+    <w:p>
+      <w:pPr>
+        <w:pStyle w:val="ListBullet"/>
+        <w:ind w:left="880"/>
+      </w:pPr>
+      <w:r>
+        <w:t>一</w:t>
+        <w:br/>
+        <w:t>第一条中地方自治法第二百五十条の次に五条、節名並びに二款及び款名を加える改正規定（同法第二百五十条の九第一項に係る部分（両議院の同意を得ることに係る部分に限る。）に限る。）、第四十条中自然公園法附則第九項及び第十項の改正規定（同法附則第十項に係る部分に限る。）、第二百四十四条の規定（農業改良助長法第十四条の三の改正規定に係る部分を除く。）並びに第四百七十二条の規定（市町村の合併の特例に関する法律第六条、第八条及び第十七条の改正規定に係る部分を除く。）並びに附則第七条、第十条、第十二条、第五十九条ただし書、第六十条第四項及び第五項、第七十三条、第七十七条、第百五十七条第四項から第六項まで、第百六十条、第百六十三条、第百六十四条並びに第二百二条の規定</w:t>
+        <w:br/>
+        <w:br/>
+        <w:br/>
+        <w:t>公布の日</w:t>
+      </w:r>
+    </w:p>
+    <w:p>
+      <w:pPr>
+        <w:pStyle w:val="Heading4"/>
+      </w:pPr>
+      <w:r>
+        <w:t>第百五十九条（国等の事務）</w:t>
+      </w:r>
+    </w:p>
+    <w:p>
+      <w:r>
+        <w:t>この法律による改正前のそれぞれの法律に規定するもののほか、この法律の施行前において、地方公共団体の機関が法律又はこれに基づく政令により管理し又は執行する国、他の地方公共団体その他公共団体の事務（附則第百六十一条において「国等の事務」という。）は、この法律の施行後は、地方公共団体が法律又はこれに基づく政令により当該地方公共団体の事務として処理するものとする。</w:t>
+      </w:r>
+    </w:p>
+    <w:p>
+      <w:pPr>
+        <w:pStyle w:val="Heading4"/>
+      </w:pPr>
+      <w:r>
+        <w:t>第百六十条（処分、申請等に関する経過措置）</w:t>
+      </w:r>
+    </w:p>
+    <w:p>
+      <w:r>
+        <w:t>この法律（附則第一条各号に掲げる規定については、当該各規定。以下この条及び附則第百六十三条において同じ。）の施行前に改正前のそれぞれの法律の規定によりされた許可等の処分その他の行為（以下この条において「処分等の行為」という。）又はこの法律の施行の際現に改正前のそれぞれの法律の規定によりされている許可等の申請その他の行為（以下この条において「申請等の行為」という。）で、この法律の施行の日においてこれらの行為に係る行政事務を行うべき者が異なることとなるものは、附則第二条から前条までの規定又は改正後のそれぞれの法律（これに基づく命令を含む。）の経過措置に関する規定に定めるものを除き、この法律の施行の日以後における改正後のそれぞれの法律の適用については、改正後のそれぞれの法律の相当規定によりされた処分等の行為又は申請等の行為とみなす。</w:t>
+      </w:r>
+    </w:p>
+    <w:p>
+      <w:pPr>
+        <w:pStyle w:val="Heading5"/>
+        <w:ind w:left="440"/>
+      </w:pPr>
+      <w:r>
+        <w:t>２</w:t>
+      </w:r>
+    </w:p>
+    <w:p>
+      <w:pPr>
+        <w:ind w:left="440"/>
+      </w:pPr>
+      <w:r>
+        <w:t>この法律の施行前に改正前のそれぞれの法律の規定により国又は地方公共団体の機関に対し報告、届出、提出その他の手続をしなければならない事項で、この法律の施行の日前にその手続がされていないものについては、この法律及びこれに基づく政令に別段の定めがあるもののほか、これを、改正後のそれぞれの法律の相当規定により国又は地方公共団体の相当の機関に対して報告、届出、提出その他の手続をしなければならない事項についてその手続がされていないものとみなして、この法律による改正後のそれぞれの法律の規定を適用する。</w:t>
+      </w:r>
+    </w:p>
+    <w:p>
+      <w:pPr>
+        <w:pStyle w:val="Heading4"/>
+      </w:pPr>
+      <w:r>
+        <w:t>第百六十一条（不服申立てに関する経過措置）</w:t>
+      </w:r>
+    </w:p>
+    <w:p>
+      <w:r>
+        <w:t>施行日前にされた国等の事務に係る処分であって、当該処分をした行政庁（以下この条において「処分庁」という。）に施行日前に行政不服審査法に規定する上級行政庁（以下この条において「上級行政庁」という。）があったものについての同法による不服申立てについては、施行日以後においても、当該処分庁に引き続き上級行政庁があるものとみなして、行政不服審査法の規定を適用する。</w:t>
+        <w:br/>
+        <w:t>この場合において、当該処分庁の上級行政庁とみなされる行政庁は、施行日前に当該処分庁の上級行政庁であった行政庁とする。</w:t>
+      </w:r>
+    </w:p>
+    <w:p>
+      <w:pPr>
+        <w:pStyle w:val="Heading5"/>
+        <w:ind w:left="440"/>
+      </w:pPr>
+      <w:r>
+        <w:t>２</w:t>
+      </w:r>
+    </w:p>
+    <w:p>
+      <w:pPr>
+        <w:ind w:left="440"/>
+      </w:pPr>
+      <w:r>
+        <w:t>前項の場合において、上級行政庁とみなされる行政庁が地方公共団体の機関であるときは、当該機関が行政不服審査法の規定により処理することとされる事務は、新地方自治法第二条第九項第一号に規定する第一号法定受託事務とする。</w:t>
+      </w:r>
+    </w:p>
+    <w:p>
+      <w:pPr>
+        <w:pStyle w:val="Heading4"/>
+      </w:pPr>
+      <w:r>
+        <w:t>第百六十二条（手数料に関する経過措置）</w:t>
+      </w:r>
+    </w:p>
+    <w:p>
+      <w:r>
+        <w:t>施行日前においてこの法律による改正前のそれぞれの法律（これに基づく命令を含む。）の規定により納付すべきであった手数料については、この法律及びこれに基づく政令に別段の定めがあるもののほか、なお従前の例による。</w:t>
+      </w:r>
+    </w:p>
+    <w:p>
+      <w:pPr>
+        <w:pStyle w:val="Heading4"/>
+      </w:pPr>
+      <w:r>
+        <w:t>第百六十三条（罰則に関する経過措置）</w:t>
+      </w:r>
+    </w:p>
+    <w:p>
+      <w:r>
+        <w:t>この法律の施行前にした行為に対する罰則の適用については、なお従前の例による。</w:t>
+      </w:r>
+    </w:p>
+    <w:p>
+      <w:pPr>
+        <w:pStyle w:val="Heading4"/>
+      </w:pPr>
+      <w:r>
+        <w:t>第百六十四条（その他の経過措置の政令への委任）</w:t>
+      </w:r>
+    </w:p>
+    <w:p>
+      <w:r>
+        <w:t>この附則に規定するもののほか、この法律の施行に伴い必要な経過措置（罰則に関する経過措置を含む。）は、政令で定める。</w:t>
+      </w:r>
+    </w:p>
+    <w:p>
+      <w:pPr>
+        <w:pStyle w:val="Heading5"/>
+        <w:ind w:left="440"/>
+      </w:pPr>
+      <w:r>
+        <w:t>２</w:t>
+      </w:r>
+    </w:p>
+    <w:p>
+      <w:pPr>
+        <w:ind w:left="440"/>
+      </w:pPr>
+      <w:r>
+        <w:t>附則第十八条、第五十一条及び第百八十四条の規定の適用に関して必要な事項は、政令で定める。</w:t>
+      </w:r>
+    </w:p>
+    <w:p>
+      <w:pPr>
+        <w:pStyle w:val="Heading4"/>
+      </w:pPr>
+      <w:r>
+        <w:t>第二百五十条（検討）</w:t>
+      </w:r>
+    </w:p>
+    <w:p>
+      <w:r>
+        <w:t>新地方自治法第二条第九項第一号に規定する第一号法定受託事務については、できる限り新たに設けることのないようにするとともに、新地方自治法別表第一に掲げるもの及び新地方自治法に基づく政令に示すものについては、地方分権を推進する観点から検討を加え、適宜、適切な見直しを行うものとする。</w:t>
+      </w:r>
+    </w:p>
+    <w:p>
+      <w:pPr>
+        <w:pStyle w:val="Heading4"/>
+      </w:pPr>
+      <w:r>
+        <w:t>第二百五十一条</w:t>
+      </w:r>
+    </w:p>
+    <w:p>
+      <w:r>
+        <w:t>政府は、地方公共団体が事務及び事業を自主的かつ自立的に執行できるよう、国と地方公共団体との役割分担に応じた地方税財源の充実確保の方途について、経済情勢の推移等を勘案しつつ検討し、その結果に基づいて必要な措置を講ずるものとする。</w:t>
+      </w:r>
+    </w:p>
+    <w:p>
+      <w:r>
+        <w:br w:type="page"/>
+      </w:r>
+    </w:p>
+    <w:p>
+      <w:pPr>
+        <w:pStyle w:val="Heading1"/>
+      </w:pPr>
+      <w:r>
+        <w:t>附則（平成一一年一二月二二日法律第一六〇号）</w:t>
+      </w:r>
+    </w:p>
+    <w:p>
+      <w:pPr>
+        <w:pStyle w:val="Heading4"/>
+      </w:pPr>
+      <w:r>
+        <w:t>第一条（施行期日）</w:t>
+      </w:r>
+    </w:p>
+    <w:p>
+      <w:r>
+        <w:t>この法律（第二条及び第三条を除く。）は、平成十三年一月六日から施行する。</w:t>
+        <w:br/>
+        <w:t>ただし、次の各号に掲げる規定は、当該各号に定める日から施行する。</w:t>
+      </w:r>
+    </w:p>
+    <w:p>
+      <w:pPr>
+        <w:pStyle w:val="ListBullet"/>
+        <w:ind w:left="880"/>
+      </w:pPr>
+      <w:r>
+        <w:t>一</w:t>
+        <w:br/>
+        <w:t>第九百九十五条（核原料物質、核燃料物質及び原子炉の規制に関する法律の一部を改正する法律附則の改正規定に係る部分に限る。）、第千三百五条、第千三百六条、第千三百二十四条第二項、第千三百二十六条第二項及び第千三百四十四条の規定</w:t>
+        <w:br/>
+        <w:br/>
+        <w:br/>
+        <w:t>公布の日</w:t>
+      </w:r>
+    </w:p>
+    <w:p>
+      <w:r>
+        <w:br w:type="page"/>
+      </w:r>
+    </w:p>
+    <w:p>
+      <w:pPr>
+        <w:pStyle w:val="Heading1"/>
+      </w:pPr>
+      <w:r>
+        <w:t>附則（平成一三年六月一三日法律第四六号）</w:t>
+      </w:r>
+    </w:p>
+    <w:p>
+      <w:pPr>
+        <w:pStyle w:val="Heading5"/>
+        <w:ind w:left="440"/>
+      </w:pPr>
+      <w:r>
+        <w:t>１</w:t>
+      </w:r>
+    </w:p>
+    <w:p>
+      <w:pPr>
+        <w:ind w:left="440"/>
+      </w:pPr>
+      <w:r>
+        <w:t>この法律は、公布の日から起算して二十日を経過した日から施行する。</w:t>
+      </w:r>
+    </w:p>
+    <w:p>
+      <w:r>
+        <w:br w:type="page"/>
+      </w:r>
+    </w:p>
+    <w:p>
+      <w:pPr>
+        <w:pStyle w:val="Heading1"/>
+      </w:pPr>
+      <w:r>
+        <w:t>附則（平成一七年五月二日法律第三七号）</w:t>
+      </w:r>
+    </w:p>
+    <w:p>
+      <w:pPr>
+        <w:pStyle w:val="Heading4"/>
+      </w:pPr>
+      <w:r>
+        <w:t>第一条（施行期日）</w:t>
+      </w:r>
+    </w:p>
+    <w:p>
+      <w:r>
+        <w:t>この法律は、公布の日から起算して三月を超えない範囲内において政令で定める日から施行する。</w:t>
+        <w:br/>
+        <w:t>ただし、第一条のうち水防法第六条の二の次に一条を加える改正規定は、公布の日から施行する。</w:t>
+      </w:r>
+    </w:p>
+    <w:p>
+      <w:pPr>
+        <w:pStyle w:val="Heading4"/>
+      </w:pPr>
+      <w:r>
+        <w:t>第二条（水防法の一部改正に伴う経過措置）</w:t>
+      </w:r>
+    </w:p>
+    <w:p>
+      <w:r>
+        <w:t>この法律の施行の際現に第一条の規定による改正前の水防法（以下「旧法」という。）第十条第二項の規定により国土交通大臣が指定している河川以外の河川のうち河川法（昭和三十九年法律第百六十七号）第九条第二項に規定する指定区間外の一級河川（同法第四条第一項に規定する一級河川をいう。以下この条において同じ。）で旧法第十条の六第一項の規定により国土交通大臣が指定しているもの又は旧法第十条の二第一項の規定により都道府県知事が指定している河川以外の河川のうち河川法第九条第二項に規定する指定区間内の一級河川若しくは同法第五条第一項に規定する二級河川で旧法第十条の六第一項の規定により都道府県知事が指定しているもの（専ら高潮による災害について水防を行うべきものとして都道府県知事が指定するものを除く。）については、それぞれ、第一条の規定による改正後の水防法（以下「新法」という。）第十三条第一項の規定により国土交通大臣が指定した河川又は同条第二項の規定により都道府県知事が指定した河川とみなす。</w:t>
+      </w:r>
+    </w:p>
+    <w:p>
+      <w:pPr>
+        <w:pStyle w:val="Heading4"/>
+      </w:pPr>
+      <w:r>
+        <w:t>第三条</w:t>
+      </w:r>
+    </w:p>
+    <w:p>
+      <w:r>
+        <w:t>旧法の規定によってした処分、手続その他の行為であって、新法の規定に相当の規定があるものは、これらの規定によってした処分、手続その他の行為とみなす。</w:t>
+      </w:r>
+    </w:p>
+    <w:p>
+      <w:pPr>
+        <w:pStyle w:val="Heading4"/>
+      </w:pPr>
+      <w:r>
+        <w:t>第四条（政令への委任）</w:t>
+      </w:r>
+    </w:p>
+    <w:p>
+      <w:r>
+        <w:t>前二条に定めるもののほか、この法律の施行に関して必要な経過措置は、政令で定める。</w:t>
+      </w:r>
+    </w:p>
+    <w:p>
+      <w:r>
+        <w:br w:type="page"/>
+      </w:r>
+    </w:p>
+    <w:p>
+      <w:pPr>
+        <w:pStyle w:val="Heading1"/>
+      </w:pPr>
+      <w:r>
+        <w:t>附則（平成一八年六月二日法律第五〇号）</w:t>
+      </w:r>
+    </w:p>
+    <w:p>
+      <w:r>
+        <w:t>この法律は、一般社団・財団法人法の施行の日から施行する。</w:t>
+      </w:r>
+    </w:p>
+    <w:p>
+      <w:r>
+        <w:br w:type="page"/>
+      </w:r>
+    </w:p>
+    <w:p>
+      <w:pPr>
+        <w:pStyle w:val="Heading1"/>
+      </w:pPr>
+      <w:r>
+        <w:t>附則（平成二二年一一月二五日法律第五二号）</w:t>
+      </w:r>
+    </w:p>
+    <w:p>
+      <w:pPr>
+        <w:pStyle w:val="Heading5"/>
+        <w:ind w:left="440"/>
+      </w:pPr>
+      <w:r>
+        <w:t>１</w:t>
+      </w:r>
+    </w:p>
+    <w:p>
+      <w:pPr>
+        <w:ind w:left="440"/>
+      </w:pPr>
+      <w:r>
+        <w:t>この法律は、公布の日から起算して六月を超えない範囲内において政令で定める日から施行する。</w:t>
+      </w:r>
+    </w:p>
+    <w:p>
+      <w:r>
+        <w:br w:type="page"/>
+      </w:r>
+    </w:p>
+    <w:p>
+      <w:pPr>
+        <w:pStyle w:val="Heading1"/>
+      </w:pPr>
+      <w:r>
+        <w:t>附則（平成二三年六月二四日法律第七四号）</w:t>
+      </w:r>
+    </w:p>
+    <w:p>
+      <w:pPr>
+        <w:pStyle w:val="Heading4"/>
+      </w:pPr>
+      <w:r>
+        <w:t>第一条（施行期日）</w:t>
+      </w:r>
+    </w:p>
+    <w:p>
+      <w:r>
+        <w:t>この法律は、公布の日から起算して二十日を経過した日から施行する。</w:t>
+      </w:r>
+    </w:p>
+    <w:p>
+      <w:r>
+        <w:br w:type="page"/>
+      </w:r>
+    </w:p>
+    <w:p>
+      <w:pPr>
+        <w:pStyle w:val="Heading1"/>
+      </w:pPr>
+      <w:r>
+        <w:t>附則（平成二三年八月三〇日法律第一〇五号）</w:t>
+      </w:r>
+    </w:p>
+    <w:p>
+      <w:pPr>
+        <w:pStyle w:val="Heading4"/>
+      </w:pPr>
+      <w:r>
+        <w:t>第一条（施行期日）</w:t>
+      </w:r>
+    </w:p>
+    <w:p>
+      <w:r>
+        <w:t>この法律は、公布の日から施行する。</w:t>
+      </w:r>
+    </w:p>
+    <w:p>
+      <w:pPr>
+        <w:pStyle w:val="Heading4"/>
+      </w:pPr>
+      <w:r>
+        <w:t>第八十一条（罰則に関する経過措置）</w:t>
+      </w:r>
+    </w:p>
+    <w:p>
+      <w:r>
+        <w:t>この法律（附則第一条各号に掲げる規定にあっては、当該規定。以下この条において同じ。）の施行前にした行為及びこの附則の規定によりなお従前の例によることとされる場合におけるこの法律の施行後にした行為に対する罰則の適用については、なお従前の例による。</w:t>
+      </w:r>
+    </w:p>
+    <w:p>
+      <w:pPr>
+        <w:pStyle w:val="Heading4"/>
+      </w:pPr>
+      <w:r>
+        <w:t>第八十二条（政令への委任）</w:t>
+      </w:r>
+    </w:p>
+    <w:p>
+      <w:r>
+        <w:t>この附則に規定するもののほか、この法律の施行に関し必要な経過措置（罰則に関する経過措置を含む。）は、政令で定める。</w:t>
+      </w:r>
+    </w:p>
+    <w:p>
+      <w:r>
+        <w:br w:type="page"/>
+      </w:r>
+    </w:p>
+    <w:p>
+      <w:pPr>
+        <w:pStyle w:val="Heading1"/>
+      </w:pPr>
+      <w:r>
+        <w:t>附則（平成二三年一二月一四日法律第一二四号）</w:t>
+      </w:r>
+    </w:p>
+    <w:p>
+      <w:pPr>
+        <w:pStyle w:val="Heading5"/>
+        <w:ind w:left="440"/>
+      </w:pPr>
+      <w:r>
+        <w:t>１</w:t>
+      </w:r>
+    </w:p>
+    <w:p>
+      <w:pPr>
+        <w:ind w:left="440"/>
+      </w:pPr>
+      <w:r>
+        <w:t>この法律は、津波防災地域づくりに関する法律（平成二十三年法律第百二十三号）の施行の日から施行する。</w:t>
+      </w:r>
+    </w:p>
+    <w:p>
+      <w:r>
+        <w:br w:type="page"/>
+      </w:r>
+    </w:p>
+    <w:p>
+      <w:pPr>
+        <w:pStyle w:val="Heading1"/>
+      </w:pPr>
+      <w:r>
+        <w:t>附則（平成二五年六月一二日法律第三五号）</w:t>
+      </w:r>
+    </w:p>
+    <w:p>
+      <w:pPr>
+        <w:pStyle w:val="Heading4"/>
+      </w:pPr>
+      <w:r>
+        <w:t>第一条（施行期日）</w:t>
+      </w:r>
+    </w:p>
+    <w:p>
+      <w:r>
+        <w:t>この法律は、公布の日から起算して一月を超えない範囲内において政令で定める日から施行する。</w:t>
+      </w:r>
+    </w:p>
+    <w:p>
+      <w:pPr>
+        <w:pStyle w:val="Heading4"/>
+      </w:pPr>
+      <w:r>
+        <w:t>第二条（水防法の一部改正に伴う経過措置）</w:t>
+      </w:r>
+    </w:p>
+    <w:p>
+      <w:r>
+        <w:t>この法律の施行の際現に第一条の規定による改正前の水防法第三十六条第一項の規定により指定されている水防協力団体は、第一条の規定による改正後の水防法（附則第六条において「新水防法」という。）第三十六条第一項の規定により指定された水防協力団体とみなす。</w:t>
+      </w:r>
+    </w:p>
+    <w:p>
+      <w:pPr>
+        <w:pStyle w:val="Heading4"/>
+      </w:pPr>
+      <w:r>
+        <w:t>第四条（罰則の適用に関する経過措置）</w:t>
+      </w:r>
+    </w:p>
+    <w:p>
+      <w:r>
+        <w:t>この法律の施行前にした行為に対する罰則の適用については、なお従前の例による。</w:t>
+      </w:r>
+    </w:p>
+    <w:p>
+      <w:pPr>
+        <w:pStyle w:val="Heading4"/>
+      </w:pPr>
+      <w:r>
+        <w:t>第五条（政令への委任）</w:t>
+      </w:r>
+    </w:p>
+    <w:p>
+      <w:r>
+        <w:t>前三条に定めるもののほか、この法律の施行に関し必要な経過措置は、政令で定める。</w:t>
+      </w:r>
+    </w:p>
+    <w:p>
+      <w:pPr>
+        <w:pStyle w:val="Heading4"/>
+      </w:pPr>
+      <w:r>
+        <w:t>第六条（検討）</w:t>
+      </w:r>
+    </w:p>
+    <w:p>
+      <w:r>
+        <w:t>政府は、この法律の施行後五年を経過した場合において、新水防法及び新河川法の施行の状況について検討を加え、必要があると認めるときは、その結果に基づいて所要の措置を講ずるものとする。</w:t>
+      </w:r>
+    </w:p>
+    <w:p>
+      <w:r>
+        <w:br w:type="page"/>
+      </w:r>
+    </w:p>
+    <w:p>
+      <w:pPr>
+        <w:pStyle w:val="Heading1"/>
+      </w:pPr>
+      <w:r>
+        <w:t>附則（平成二五年六月一四日法律第四四号）</w:t>
+      </w:r>
+    </w:p>
+    <w:p>
+      <w:pPr>
+        <w:pStyle w:val="Heading4"/>
+      </w:pPr>
+      <w:r>
+        <w:t>第一条（施行期日）</w:t>
+      </w:r>
+    </w:p>
+    <w:p>
+      <w:r>
+        <w:t>この法律は、公布の日から施行する。</w:t>
+        <w:br/>
+        <w:t>ただし、次の各号に掲げる規定は、当該各号に定める日から施行する。</w:t>
+      </w:r>
+    </w:p>
+    <w:p>
+      <w:pPr>
+        <w:pStyle w:val="ListBullet"/>
+        <w:ind w:left="880"/>
+      </w:pPr>
+      <w:r>
+        <w:t>一</w:t>
+        <w:br/>
+        <w:t>略</w:t>
+      </w:r>
+    </w:p>
+    <w:p>
+      <w:pPr>
+        <w:pStyle w:val="ListBullet"/>
+        <w:ind w:left="880"/>
+      </w:pPr>
+      <w:r>
+        <w:t>二</w:t>
+        <w:br/>
+        <w:t>第一条、第五条、第七条（消防組織法第十五条の改正規定に限る。）、第九条、第十条、第十四条（地方独立行政法人法目次の改正規定（「第六章</w:t>
+        <w:br/>
+        <w:br/>
+        <w:br/>
+        <w:t>移行型地方独立行政法人の設立に伴う措置（第五十九条―第六十七条）」を「／第六章</w:t>
+        <w:br/>
+        <w:br/>
+        <w:br/>
+        <w:t>移行型地方独立行政法人の設立に伴う措置（第五十九条―第六十七条）／第六章の二</w:t>
+        <w:br/>
+        <w:br/>
+        <w:br/>
+        <w:t>特定地方独立行政法人から一般地方独立行政法人への移行に伴う措置（第六十七条の二―第六十七条の七）／」に改める部分に限る。</w:t>
+        <w:br/>
+        <w:t>）、同法第八条、第五十五条及び第五十九条第一項の改正規定並びに同法第六章の次に一章を加える改正規定を除く。</w:t>
+        <w:br/>
+        <w:t>）、第十五条、第二十二条（民生委員法第四条の改正規定に限る。</w:t>
+        <w:br/>
+        <w:t>）、第三十六条、第四十条（森林法第七十条第一項の改正規定に限る。</w:t>
+        <w:br/>
+        <w:t>）、第五十条（建設業法第二十五条の二第一項の改正規定に限る。</w:t>
+        <w:br/>
+        <w:t>）、第五十一条、第五十二条（建築基準法第七十九条第一項の改正規定に限る。</w:t>
+        <w:br/>
+        <w:t>）、第五十三条、第六十一条（都市計画法第七十八条第二項の改正規定に限る。</w:t>
+        <w:br/>
+        <w:t>）、第六十二条、第六十五条（国土利用計画法第十五条第二項の改正規定を除く。</w:t>
+        <w:br/>
+        <w:t>）及び第七十二条の規定並びに次条、附則第三条第二項、第四条、第六条第二項及び第三項、第十三条、第十四条（地方公務員等共済組合法（昭和三十七年法律第百五十二号）第百四十一条の二の次に二条を加える改正規定中第百四十一条の四に係る部分に限る。</w:t>
+        <w:br/>
+        <w:t>）、第十六条並びに第十八条の規定</w:t>
+        <w:br/>
+        <w:br/>
+        <w:br/>
+        <w:t>平成二十六年四月一日</w:t>
+      </w:r>
+    </w:p>
+    <w:p>
+      <w:pPr>
+        <w:pStyle w:val="Heading4"/>
+      </w:pPr>
+      <w:r>
+        <w:t>第十条（罰則に関する経過措置）</w:t>
+      </w:r>
+    </w:p>
+    <w:p>
+      <w:r>
+        <w:t>この法律（附則第一条各号に掲げる規定にあっては、当該規定）の施行前にした行為に対する罰則の適用については、なお従前の例による。</w:t>
+      </w:r>
+    </w:p>
+    <w:p>
+      <w:pPr>
+        <w:pStyle w:val="Heading4"/>
+      </w:pPr>
+      <w:r>
+        <w:t>第十一条（政令への委任）</w:t>
+      </w:r>
+    </w:p>
+    <w:p>
+      <w:r>
+        <w:t>この附則に規定するもののほか、この法律の施行に関し必要な経過措置（罰則に関する経過措置を含む。）は、政令で定める。</w:t>
+      </w:r>
+    </w:p>
+    <w:p>
+      <w:r>
+        <w:br w:type="page"/>
+      </w:r>
+    </w:p>
+    <w:p>
+      <w:pPr>
+        <w:pStyle w:val="Heading1"/>
+      </w:pPr>
+      <w:r>
+        <w:t>附則（平成二五年六月二一日法律第五四号）</w:t>
+      </w:r>
+    </w:p>
+    <w:p>
+      <w:pPr>
+        <w:pStyle w:val="Heading4"/>
+      </w:pPr>
+      <w:r>
+        <w:t>第一条（施行期日）</w:t>
+      </w:r>
+    </w:p>
+    <w:p>
+      <w:r>
+        <w:t>この法律は、公布の日から施行する。</w:t>
+        <w:br/>
+        <w:t>ただし、次の各号に掲げる規定は、当該各号に定める日から施行する。</w:t>
+      </w:r>
+    </w:p>
+    <w:p>
+      <w:pPr>
+        <w:pStyle w:val="ListBullet"/>
+        <w:ind w:left="880"/>
+      </w:pPr>
+      <w:r>
+        <w:t>一及び二</w:t>
+        <w:br/>
+        <w:t>略</w:t>
+      </w:r>
+    </w:p>
+    <w:p>
+      <w:pPr>
+        <w:pStyle w:val="ListBullet"/>
+        <w:ind w:left="880"/>
+      </w:pPr>
+      <w:r>
+        <w:t>三</w:t>
+        <w:br/>
+        <w:t>附則第七条の規定</w:t>
+        <w:br/>
+        <w:br/>
+        <w:br/>
+        <w:t>水防法及び河川法の一部を改正する法律（平成二十五年法律第三十五号）の施行の日又はこの法律の施行の日のいずれか遅い日</w:t>
+      </w:r>
+    </w:p>
+    <w:p>
+      <w:pPr>
+        <w:pStyle w:val="Heading4"/>
+      </w:pPr>
+      <w:r>
+        <w:t>第二十二条（政令への委任）</w:t>
+      </w:r>
+    </w:p>
+    <w:p>
+      <w:r>
+        <w:t>この附則に定めるもののほか、この法律の施行に関し必要な経過措置は、政令で定める。</w:t>
+      </w:r>
+    </w:p>
+    <w:p>
+      <w:r>
+        <w:br w:type="page"/>
+      </w:r>
+    </w:p>
+    <w:p>
+      <w:pPr>
+        <w:pStyle w:val="Heading1"/>
+      </w:pPr>
+      <w:r>
+        <w:t>附則（平成二六年一一月一九日法律第一〇九号）</w:t>
+      </w:r>
+    </w:p>
+    <w:p>
+      <w:pPr>
+        <w:pStyle w:val="Heading4"/>
+      </w:pPr>
+      <w:r>
+        <w:t>第一条（施行期日）</w:t>
+      </w:r>
+    </w:p>
+    <w:p>
+      <w:r>
+        <w:t>この法律は、公布の日から起算して二月を超えない範囲内において政令で定める日から施行する。</w:t>
+      </w:r>
+    </w:p>
+    <w:p>
+      <w:r>
+        <w:br w:type="page"/>
+      </w:r>
+    </w:p>
+    <w:p>
+      <w:pPr>
+        <w:pStyle w:val="Heading1"/>
+      </w:pPr>
+      <w:r>
+        <w:t>附則（平成二七年五月二〇日法律第二二号）</w:t>
+      </w:r>
+    </w:p>
+    <w:p>
+      <w:pPr>
+        <w:pStyle w:val="Heading4"/>
+      </w:pPr>
+      <w:r>
+        <w:t>第一条（施行期日）</w:t>
+      </w:r>
+    </w:p>
+    <w:p>
+      <w:r>
+        <w:t>この法律は、公布の日から起算して二月を超えない範囲内において政令で定める日から施行する。</w:t>
+      </w:r>
+    </w:p>
+    <w:p>
+      <w:pPr>
+        <w:pStyle w:val="Heading4"/>
+      </w:pPr>
+      <w:r>
+        <w:t>第二条（水防法の一部改正に伴う経過措置）</w:t>
+      </w:r>
+    </w:p>
+    <w:p>
+      <w:r>
+        <w:t>第一条の規定による改正後の水防法（以下この条において「新水防法」という。）第十四条第一項の規定により洪水浸水想定区域の指定がされるまでの間は、この法律の施行の際現に第一条の規定による改正前の水防法第十四条第一項の規定により指定されている浸水想定区域は、新水防法第十四条第一項の規定により指定された洪水浸水想定区域とみなす。</w:t>
+      </w:r>
+    </w:p>
+    <w:p>
+      <w:pPr>
+        <w:pStyle w:val="Heading5"/>
+        <w:ind w:left="440"/>
+      </w:pPr>
+      <w:r>
+        <w:t>２</w:t>
+      </w:r>
+    </w:p>
+    <w:p>
+      <w:pPr>
+        <w:ind w:left="440"/>
+      </w:pPr>
+      <w:r>
         <w:t>前項の規定により洪水浸水想定区域とみなされた浸水想定区域に対する新水防法第十五条から第十五条の四までの規定の適用については、新水防法第十五条第一項中「第十四条第一項の規定による洪水浸水想定区域の指定、第十四条の二第一項の規定による雨水出水浸水想定区域の指定又は前条第一項の規定による高潮浸水想定区域の指定があつたときは」とあるのは「水防法等の一部を改正する法律（平成二十七年法律第二十二号。以下この項において「改正法」という。）の施行後速やかに」と、「同法」とあるのは「災害対策基本法」と、「当該洪水浸水想定区域、雨水出水浸水想定区域又は高潮浸水想定区域」とあるのは「改正法の施行の際現に改正法第一条の規定による改正前の水防法第十四条第一項の規定により指定されている浸水想定区域（以下この条において単に「浸水想定区域」という。）」と、同項第一号中「、第十三条の二若しくは第十三条の三の規定」とあるのは「の規定」と、「、都道府県知事若しくは市町村長」とあるのは「若しくは都道府県知事」と、同項第三号中「洪水、雨水出水又は高潮」とあるのは「洪水」と、同項第四号中「浸水想定区域（洪水浸水想定区域、雨水出水浸水想定区域又は高潮浸水想定区域をいう。第三項において同じ。）」とあるのは「浸水想定区域」と、同号イ中「洪水時、雨水出水時又は高潮時（以下「洪水時等」という。）」とあるのは「洪水時」と、「洪水時等の」とあるのは「洪水時の」と、同号ロ及びハ並びに同項第五号並びに新水防法第十五条の二第一項、第二項、第五項、第六項、第八項及び第九項、第十五条の三第一項並びに第十五条の四第一項中「洪水時等」とあるのは「洪水時」とする。</w:t>
       </w:r>
     </w:p>
@@ -4795,7 +4803,7 @@
         <w:pStyle w:val="Heading1"/>
       </w:pPr>
       <w:r>
-        <w:t>附　則（平成二九年五月一九日法律第三一号）</w:t>
+        <w:t>附則（平成二九年五月一九日法律第三一号）</w:t>
       </w:r>
     </w:p>
     <w:p>
@@ -4870,7 +4878,7 @@
     </w:pPr>
     <w:r>
       <w:tab/>
-      <w:t>WeGov v0.1 - FTS141</w:t>
+      <w:t>WeGov v0.2 - FTS141</w:t>
     </w:r>
   </w:p>
 </w:ftr>
